--- a/docs/conduit_TST_Garay_Krisztina.docx
+++ b/docs/conduit_TST_Garay_Krisztina.docx
@@ -14,6 +14,7 @@
       <w:bookmarkStart w:id="2" w:name="_Toc350244214"/>
       <w:bookmarkStart w:id="3" w:name="_Toc340658410"/>
       <w:bookmarkStart w:id="4" w:name="_Toc340688688"/>
+      <w:proofErr w:type="spellStart"/>
       <w:r>
         <w:rPr>
           <w:sz w:val="24"/>
@@ -35,6 +36,7 @@
         </w:rPr>
         <w:t>masters</w:t>
       </w:r>
+      <w:proofErr w:type="spellEnd"/>
       <w:r>
         <w:rPr>
           <w:sz w:val="24"/>
@@ -1716,7 +1718,15 @@
       <w:bookmarkStart w:id="12" w:name="_Toc4601750"/>
       <w:bookmarkStart w:id="13" w:name="_Toc79172186"/>
       <w:r>
-        <w:t xml:space="preserve">A dokumentumban szereplő </w:t>
+        <w:t xml:space="preserve">A </w:t>
+      </w:r>
+      <w:proofErr w:type="gramStart"/>
+      <w:r>
+        <w:t>dokumentumban</w:t>
+      </w:r>
+      <w:proofErr w:type="gramEnd"/>
+      <w:r>
+        <w:t xml:space="preserve"> szereplő </w:t>
       </w:r>
       <w:r>
         <w:t>előzmények, linkek</w:t>
@@ -1840,8 +1850,13 @@
             <w:vAlign w:val="center"/>
           </w:tcPr>
           <w:p>
-            <w:r>
-              <w:t>Konzultációkon történt egyeztetések</w:t>
+            <w:proofErr w:type="gramStart"/>
+            <w:r>
+              <w:t>Konzultációkon</w:t>
+            </w:r>
+            <w:proofErr w:type="gramEnd"/>
+            <w:r>
+              <w:t xml:space="preserve"> történt egyeztetések</w:t>
             </w:r>
           </w:p>
         </w:tc>
@@ -1851,9 +1866,146 @@
             <w:vAlign w:val="center"/>
           </w:tcPr>
           <w:p>
-            <w:r>
-              <w:t>Konzultációk felvételei alapján</w:t>
-            </w:r>
+            <w:proofErr w:type="gramStart"/>
+            <w:r>
+              <w:t>Konzultációk</w:t>
+            </w:r>
+            <w:proofErr w:type="gramEnd"/>
+            <w:r>
+              <w:t xml:space="preserve"> felvételei alapján</w:t>
+            </w:r>
+          </w:p>
+        </w:tc>
+        <w:bookmarkStart w:id="14" w:name="_GoBack"/>
+        <w:bookmarkEnd w:id="14"/>
+      </w:tr>
+      <w:tr>
+        <w:trPr>
+          <w:trHeight w:val="397"/>
+        </w:trPr>
+        <w:tc>
+          <w:tcPr>
+            <w:tcW w:w="2943" w:type="dxa"/>
+            <w:vAlign w:val="center"/>
+          </w:tcPr>
+          <w:p>
+            <w:proofErr w:type="spellStart"/>
+            <w:r>
+              <w:t>Github</w:t>
+            </w:r>
+            <w:proofErr w:type="spellEnd"/>
+            <w:r>
+              <w:t xml:space="preserve"> oldal</w:t>
+            </w:r>
+          </w:p>
+        </w:tc>
+        <w:tc>
+          <w:tcPr>
+            <w:tcW w:w="6269" w:type="dxa"/>
+            <w:vAlign w:val="center"/>
+          </w:tcPr>
+          <w:p>
+            <w:hyperlink r:id="rId8" w:history="1">
+              <w:r>
+                <w:rPr>
+                  <w:rStyle w:val="Hiperhivatkozs"/>
+                </w:rPr>
+                <w:t>https://</w:t>
+              </w:r>
+            </w:hyperlink>
+            <w:hyperlink r:id="rId9" w:history="1">
+              <w:r>
+                <w:rPr>
+                  <w:rStyle w:val="Hiperhivatkozs"/>
+                </w:rPr>
+                <w:t>github.com/</w:t>
+              </w:r>
+            </w:hyperlink>
+            <w:hyperlink r:id="rId10" w:history="1">
+              <w:r>
+                <w:rPr>
+                  <w:rStyle w:val="Hiperhivatkozs"/>
+                </w:rPr>
+                <w:t>otedam</w:t>
+              </w:r>
+            </w:hyperlink>
+            <w:hyperlink r:id="rId11" w:history="1">
+              <w:r>
+                <w:rPr>
+                  <w:rStyle w:val="Hiperhivatkozs"/>
+                </w:rPr>
+                <w:t>/conduit</w:t>
+              </w:r>
+            </w:hyperlink>
+            <w:r>
+              <w:t xml:space="preserve"> </w:t>
+            </w:r>
+          </w:p>
+        </w:tc>
+      </w:tr>
+      <w:tr>
+        <w:trPr>
+          <w:trHeight w:val="397"/>
+        </w:trPr>
+        <w:tc>
+          <w:tcPr>
+            <w:tcW w:w="2943" w:type="dxa"/>
+            <w:vAlign w:val="center"/>
+          </w:tcPr>
+          <w:p>
+            <w:proofErr w:type="spellStart"/>
+            <w:r>
+              <w:t>Allure</w:t>
+            </w:r>
+            <w:proofErr w:type="spellEnd"/>
+            <w:r>
+              <w:t xml:space="preserve"> - </w:t>
+            </w:r>
+            <w:r>
+              <w:t>Teszt riport oldal</w:t>
+            </w:r>
+          </w:p>
+        </w:tc>
+        <w:tc>
+          <w:tcPr>
+            <w:tcW w:w="6269" w:type="dxa"/>
+            <w:vAlign w:val="center"/>
+          </w:tcPr>
+          <w:p>
+            <w:hyperlink r:id="rId12" w:history="1">
+              <w:r>
+                <w:rPr>
+                  <w:rStyle w:val="Hiperhivatkozs"/>
+                </w:rPr>
+                <w:t>https</w:t>
+              </w:r>
+            </w:hyperlink>
+            <w:hyperlink r:id="rId13" w:history="1">
+              <w:r>
+                <w:rPr>
+                  <w:rStyle w:val="Hiperhivatkozs"/>
+                </w:rPr>
+                <w:t>://</w:t>
+              </w:r>
+            </w:hyperlink>
+            <w:hyperlink r:id="rId14" w:history="1">
+              <w:r>
+                <w:rPr>
+                  <w:rStyle w:val="Hiperhivatkozs"/>
+                </w:rPr>
+                <w:t>otedam</w:t>
+              </w:r>
+            </w:hyperlink>
+            <w:hyperlink r:id="rId15" w:history="1">
+              <w:proofErr w:type="gramStart"/>
+              <w:r>
+                <w:rPr>
+                  <w:rStyle w:val="Hiperhivatkozs"/>
+                </w:rPr>
+                <w:t>.github.io/conduit/</w:t>
+              </w:r>
+              <w:proofErr w:type="gramEnd"/>
+            </w:hyperlink>
           </w:p>
         </w:tc>
       </w:tr>
@@ -1863,17 +2015,17 @@
       <w:pPr>
         <w:pStyle w:val="Cmsor2"/>
       </w:pPr>
-      <w:bookmarkStart w:id="14" w:name="_Toc222127396"/>
-      <w:bookmarkStart w:id="15" w:name="_Toc466896075"/>
-      <w:bookmarkStart w:id="16" w:name="_Toc4601751"/>
-      <w:bookmarkStart w:id="17" w:name="_Toc79172187"/>
+      <w:bookmarkStart w:id="15" w:name="_Toc222127396"/>
+      <w:bookmarkStart w:id="16" w:name="_Toc466896075"/>
+      <w:bookmarkStart w:id="17" w:name="_Toc4601751"/>
+      <w:bookmarkStart w:id="18" w:name="_Toc79172187"/>
       <w:r>
         <w:t>Verziók</w:t>
       </w:r>
-      <w:bookmarkEnd w:id="14"/>
       <w:bookmarkEnd w:id="15"/>
       <w:bookmarkEnd w:id="16"/>
       <w:bookmarkEnd w:id="17"/>
+      <w:bookmarkEnd w:id="18"/>
     </w:p>
     <w:tbl>
       <w:tblPr>
@@ -2104,21 +2256,21 @@
       <w:pPr>
         <w:pStyle w:val="Cmsor2"/>
       </w:pPr>
-      <w:bookmarkStart w:id="18" w:name="_Toc155100937"/>
-      <w:bookmarkStart w:id="19" w:name="_Toc222127397"/>
-      <w:bookmarkStart w:id="20" w:name="_Toc466896076"/>
-      <w:bookmarkStart w:id="21" w:name="_Toc4601752"/>
-      <w:bookmarkStart w:id="22" w:name="_Toc65412974"/>
-      <w:bookmarkStart w:id="23" w:name="_Toc79172188"/>
+      <w:bookmarkStart w:id="19" w:name="_Toc155100937"/>
+      <w:bookmarkStart w:id="20" w:name="_Toc222127397"/>
+      <w:bookmarkStart w:id="21" w:name="_Toc466896076"/>
+      <w:bookmarkStart w:id="22" w:name="_Toc4601752"/>
+      <w:bookmarkStart w:id="23" w:name="_Toc65412974"/>
+      <w:bookmarkStart w:id="24" w:name="_Toc79172188"/>
       <w:bookmarkEnd w:id="9"/>
       <w:r>
         <w:t>Rövidítések leírása</w:t>
       </w:r>
-      <w:bookmarkEnd w:id="18"/>
       <w:bookmarkEnd w:id="19"/>
       <w:bookmarkEnd w:id="20"/>
       <w:bookmarkEnd w:id="21"/>
-      <w:bookmarkEnd w:id="23"/>
+      <w:bookmarkEnd w:id="22"/>
+      <w:bookmarkEnd w:id="24"/>
     </w:p>
     <w:tbl>
       <w:tblPr>
@@ -2221,6 +2373,7 @@
           </w:tcPr>
           <w:p>
             <w:r>
+              <w:lastRenderedPageBreak/>
               <w:t>TJK</w:t>
             </w:r>
           </w:p>
@@ -2269,22 +2422,42 @@
       <w:pPr>
         <w:pStyle w:val="Cmsor2"/>
       </w:pPr>
-      <w:bookmarkStart w:id="24" w:name="_Toc79172189"/>
+      <w:bookmarkStart w:id="25" w:name="_Toc79172189"/>
       <w:r>
-        <w:lastRenderedPageBreak/>
         <w:t xml:space="preserve">Tesztrendszer </w:t>
       </w:r>
       <w:r>
         <w:t>környezete</w:t>
       </w:r>
-      <w:bookmarkEnd w:id="24"/>
+      <w:bookmarkEnd w:id="25"/>
     </w:p>
     <w:p>
       <w:r>
         <w:t xml:space="preserve">A tesztelt rendszer </w:t>
       </w:r>
+      <w:proofErr w:type="spellStart"/>
       <w:r>
-        <w:t xml:space="preserve">Github oldalról forkolt, Docker környezetben </w:t>
+        <w:t>Github</w:t>
+      </w:r>
+      <w:proofErr w:type="spellEnd"/>
+      <w:r>
+        <w:t xml:space="preserve"> oldalról </w:t>
+      </w:r>
+      <w:proofErr w:type="spellStart"/>
+      <w:r>
+        <w:t>forkolt</w:t>
+      </w:r>
+      <w:proofErr w:type="spellEnd"/>
+      <w:r>
+        <w:t xml:space="preserve">, </w:t>
+      </w:r>
+      <w:proofErr w:type="spellStart"/>
+      <w:r>
+        <w:t>Docker</w:t>
+      </w:r>
+      <w:proofErr w:type="spellEnd"/>
+      <w:r>
+        <w:t xml:space="preserve"> környezetben </w:t>
       </w:r>
       <w:r>
         <w:t xml:space="preserve">megépített és </w:t>
@@ -2301,7 +2474,15 @@
     </w:p>
     <w:p>
       <w:r>
-        <w:t>Az oldalt Google Chrome böngészőben teszteljük.</w:t>
+        <w:t xml:space="preserve">Az oldalt Google </w:t>
+      </w:r>
+      <w:proofErr w:type="spellStart"/>
+      <w:r>
+        <w:t>Chrome</w:t>
+      </w:r>
+      <w:proofErr w:type="spellEnd"/>
+      <w:r>
+        <w:t xml:space="preserve"> böngészőben teszteljük.</w:t>
       </w:r>
     </w:p>
     <w:tbl>
@@ -2338,8 +2519,18 @@
                 <w:sz w:val="16"/>
                 <w:szCs w:val="16"/>
               </w:rPr>
-              <w:t>Előzmények, linkek</w:t>
-            </w:r>
+              <w:t xml:space="preserve">Előzmények, </w:t>
+            </w:r>
+            <w:proofErr w:type="gramStart"/>
+            <w:r>
+              <w:rPr>
+                <w:b/>
+                <w:sz w:val="16"/>
+                <w:szCs w:val="16"/>
+              </w:rPr>
+              <w:t>linkek</w:t>
+            </w:r>
+            <w:proofErr w:type="gramEnd"/>
           </w:p>
         </w:tc>
         <w:tc>
@@ -2427,7 +2618,15 @@
               <w:t>20H2</w:t>
             </w:r>
             <w:r>
-              <w:t xml:space="preserve">, build: </w:t>
+              <w:t xml:space="preserve">, </w:t>
+            </w:r>
+            <w:proofErr w:type="spellStart"/>
+            <w:r>
+              <w:t>build</w:t>
+            </w:r>
+            <w:proofErr w:type="spellEnd"/>
+            <w:r>
+              <w:t xml:space="preserve">: </w:t>
             </w:r>
             <w:r>
               <w:t>19042.1110</w:t>
@@ -2445,8 +2644,13 @@
             <w:vAlign w:val="center"/>
           </w:tcPr>
           <w:p>
-            <w:r>
-              <w:t>Docker futtató környezet</w:t>
+            <w:proofErr w:type="spellStart"/>
+            <w:r>
+              <w:t>Docker</w:t>
+            </w:r>
+            <w:proofErr w:type="spellEnd"/>
+            <w:r>
+              <w:t xml:space="preserve"> futtató környezet</w:t>
             </w:r>
           </w:p>
         </w:tc>
@@ -2456,8 +2660,13 @@
             <w:vAlign w:val="center"/>
           </w:tcPr>
           <w:p>
-            <w:r>
-              <w:t xml:space="preserve">engine verzió: </w:t>
+            <w:proofErr w:type="spellStart"/>
+            <w:r>
+              <w:t>engine</w:t>
+            </w:r>
+            <w:proofErr w:type="spellEnd"/>
+            <w:r>
+              <w:t xml:space="preserve"> verzió: </w:t>
             </w:r>
             <w:r>
               <w:t>20.10.7</w:t>
@@ -2476,7 +2685,15 @@
           </w:tcPr>
           <w:p>
             <w:r>
-              <w:t>Google Chrome böngésző</w:t>
+              <w:t xml:space="preserve">Google </w:t>
+            </w:r>
+            <w:proofErr w:type="spellStart"/>
+            <w:r>
+              <w:t>Chrome</w:t>
+            </w:r>
+            <w:proofErr w:type="spellEnd"/>
+            <w:r>
+              <w:t xml:space="preserve"> böngésző</w:t>
             </w:r>
           </w:p>
         </w:tc>
@@ -2511,8 +2728,8 @@
           <w:szCs w:val="40"/>
         </w:rPr>
       </w:pPr>
-      <w:bookmarkStart w:id="25" w:name="_Toc79172190"/>
-      <w:bookmarkEnd w:id="22"/>
+      <w:bookmarkStart w:id="26" w:name="_Toc79172190"/>
+      <w:bookmarkEnd w:id="23"/>
       <w:r>
         <w:rPr>
           <w:sz w:val="40"/>
@@ -2542,28 +2759,33 @@
         </w:rPr>
         <w:t>őrzése</w:t>
       </w:r>
-      <w:bookmarkStart w:id="26" w:name="_Toc65412977"/>
-      <w:bookmarkStart w:id="27" w:name="_Toc222127399"/>
-      <w:bookmarkStart w:id="28" w:name="_Toc466896078"/>
-      <w:bookmarkStart w:id="29" w:name="_Toc4601754"/>
-      <w:bookmarkEnd w:id="25"/>
+      <w:bookmarkStart w:id="27" w:name="_Toc65412977"/>
+      <w:bookmarkStart w:id="28" w:name="_Toc222127399"/>
+      <w:bookmarkStart w:id="29" w:name="_Toc466896078"/>
+      <w:bookmarkStart w:id="30" w:name="_Toc4601754"/>
+      <w:bookmarkEnd w:id="26"/>
     </w:p>
     <w:p>
       <w:pPr>
         <w:pStyle w:val="Cmsor2"/>
       </w:pPr>
-      <w:bookmarkStart w:id="30" w:name="_Toc79172191"/>
+      <w:bookmarkStart w:id="31" w:name="_Toc79172191"/>
       <w:r>
         <w:t>T</w:t>
       </w:r>
       <w:r>
-        <w:t>esztelt funkciók</w:t>
+        <w:t xml:space="preserve">esztelt </w:t>
       </w:r>
-      <w:bookmarkEnd w:id="26"/>
+      <w:proofErr w:type="gramStart"/>
+      <w:r>
+        <w:t>funkciók</w:t>
+      </w:r>
       <w:bookmarkEnd w:id="27"/>
       <w:bookmarkEnd w:id="28"/>
       <w:bookmarkEnd w:id="29"/>
       <w:bookmarkEnd w:id="30"/>
+      <w:bookmarkEnd w:id="31"/>
+      <w:proofErr w:type="gramEnd"/>
     </w:p>
     <w:p>
       <w:r>
@@ -2603,13 +2825,26 @@
         <w:t>blogposztjaikat</w:t>
       </w:r>
       <w:r>
-        <w:t xml:space="preserve">, amiket a könnyebb kereshetőség érdekében taggelhetnek, a bejegyzéseket szerkeszthetik, törölhetik, </w:t>
+        <w:t xml:space="preserve">, amiket a könnyebb kereshetőség érdekében </w:t>
+      </w:r>
+      <w:proofErr w:type="spellStart"/>
+      <w:r>
+        <w:t>taggelhetnek</w:t>
+      </w:r>
+      <w:proofErr w:type="spellEnd"/>
+      <w:r>
+        <w:t xml:space="preserve">, a bejegyzéseket szerkeszthetik, törölhetik, </w:t>
       </w:r>
       <w:r>
         <w:t xml:space="preserve">kommentekben </w:t>
       </w:r>
+      <w:proofErr w:type="gramStart"/>
       <w:r>
-        <w:t xml:space="preserve">reagálhatnak egymás </w:t>
+        <w:t>reagálhatnak</w:t>
+      </w:r>
+      <w:proofErr w:type="gramEnd"/>
+      <w:r>
+        <w:t xml:space="preserve"> egymás </w:t>
       </w:r>
       <w:r>
         <w:t>blogposztjaira</w:t>
@@ -2633,7 +2868,15 @@
         <w:t xml:space="preserve">. A regisztrált felhasználók követhetik egymást, </w:t>
       </w:r>
       <w:r>
-        <w:t>szerkeszthetik a profiljuk beállításait</w:t>
+        <w:t xml:space="preserve">szerkeszthetik a </w:t>
+      </w:r>
+      <w:proofErr w:type="gramStart"/>
+      <w:r>
+        <w:t>profiljuk</w:t>
+      </w:r>
+      <w:proofErr w:type="gramEnd"/>
+      <w:r>
+        <w:t xml:space="preserve"> beállításait</w:t>
       </w:r>
       <w:r>
         <w:t>.</w:t>
@@ -2646,23 +2889,28 @@
       <w:pPr>
         <w:pStyle w:val="Cmsor2"/>
       </w:pPr>
-      <w:bookmarkStart w:id="31" w:name="PIDd1a66297-cd38-427b-9a1e-b0b4ecdfc23b"/>
-      <w:bookmarkStart w:id="32" w:name="PID102dcc3b-7c27-43b5-90ca-b769655ab0c4"/>
-      <w:bookmarkStart w:id="33" w:name="_Toc65412978"/>
-      <w:bookmarkStart w:id="34" w:name="_Toc222127400"/>
-      <w:bookmarkStart w:id="35" w:name="_Toc466896079"/>
-      <w:bookmarkStart w:id="36" w:name="_Toc4601755"/>
-      <w:bookmarkStart w:id="37" w:name="_Toc79172192"/>
-      <w:bookmarkEnd w:id="31"/>
+      <w:bookmarkStart w:id="32" w:name="PIDd1a66297-cd38-427b-9a1e-b0b4ecdfc23b"/>
+      <w:bookmarkStart w:id="33" w:name="PID102dcc3b-7c27-43b5-90ca-b769655ab0c4"/>
+      <w:bookmarkStart w:id="34" w:name="_Toc65412978"/>
+      <w:bookmarkStart w:id="35" w:name="_Toc222127400"/>
+      <w:bookmarkStart w:id="36" w:name="_Toc466896079"/>
+      <w:bookmarkStart w:id="37" w:name="_Toc4601755"/>
+      <w:bookmarkStart w:id="38" w:name="_Toc79172192"/>
       <w:bookmarkEnd w:id="32"/>
+      <w:bookmarkEnd w:id="33"/>
+      <w:proofErr w:type="gramStart"/>
       <w:r>
-        <w:t>Funkciók/ Tesztelők</w:t>
+        <w:t>Funkciók</w:t>
       </w:r>
-      <w:bookmarkEnd w:id="33"/>
+      <w:proofErr w:type="gramEnd"/>
+      <w:r>
+        <w:t>/ Tesztelők</w:t>
+      </w:r>
       <w:bookmarkEnd w:id="34"/>
       <w:bookmarkEnd w:id="35"/>
       <w:bookmarkEnd w:id="36"/>
       <w:bookmarkEnd w:id="37"/>
+      <w:bookmarkEnd w:id="38"/>
     </w:p>
     <w:tbl>
       <w:tblPr>
@@ -2671,7 +2919,8 @@
         <w:tblLook w:val="04A0" w:firstRow="1" w:lastRow="0" w:firstColumn="1" w:lastColumn="0" w:noHBand="0" w:noVBand="1"/>
       </w:tblPr>
       <w:tblGrid>
-        <w:gridCol w:w="2529"/>
+        <w:gridCol w:w="3681"/>
+        <w:gridCol w:w="2853"/>
         <w:gridCol w:w="3455"/>
       </w:tblGrid>
       <w:tr>
@@ -2680,7 +2929,7 @@
         </w:trPr>
         <w:tc>
           <w:tcPr>
-            <w:tcW w:w="2529" w:type="dxa"/>
+            <w:tcW w:w="3681" w:type="dxa"/>
             <w:shd w:val="clear" w:color="auto" w:fill="92CDDC" w:themeFill="accent5" w:themeFillTint="99"/>
             <w:vAlign w:val="center"/>
           </w:tcPr>
@@ -2688,17 +2937,41 @@
             <w:pPr>
               <w:rPr>
                 <w:b/>
-                <w:sz w:val="16"/>
-                <w:szCs w:val="16"/>
               </w:rPr>
             </w:pPr>
             <w:r>
               <w:rPr>
                 <w:b/>
-                <w:sz w:val="16"/>
-                <w:szCs w:val="16"/>
-              </w:rPr>
-              <w:t>Tesztelt funkció</w:t>
+              </w:rPr>
+              <w:t xml:space="preserve">Tesztelt </w:t>
+            </w:r>
+            <w:proofErr w:type="gramStart"/>
+            <w:r>
+              <w:rPr>
+                <w:b/>
+              </w:rPr>
+              <w:t>funkció</w:t>
+            </w:r>
+            <w:proofErr w:type="gramEnd"/>
+          </w:p>
+        </w:tc>
+        <w:tc>
+          <w:tcPr>
+            <w:tcW w:w="2853" w:type="dxa"/>
+            <w:shd w:val="clear" w:color="auto" w:fill="92CDDC" w:themeFill="accent5" w:themeFillTint="99"/>
+            <w:vAlign w:val="center"/>
+          </w:tcPr>
+          <w:p>
+            <w:pPr>
+              <w:rPr>
+                <w:b/>
+              </w:rPr>
+            </w:pPr>
+            <w:r>
+              <w:rPr>
+                <w:b/>
+              </w:rPr>
+              <w:t>Automatizálásra jelölve</w:t>
             </w:r>
           </w:p>
         </w:tc>
@@ -2712,15 +2985,11 @@
             <w:pPr>
               <w:rPr>
                 <w:b/>
-                <w:sz w:val="16"/>
-                <w:szCs w:val="16"/>
               </w:rPr>
             </w:pPr>
             <w:r>
               <w:rPr>
                 <w:b/>
-                <w:sz w:val="16"/>
-                <w:szCs w:val="16"/>
               </w:rPr>
               <w:t>Tesztelő/ felhasználó</w:t>
             </w:r>
@@ -2733,7 +3002,7 @@
         </w:trPr>
         <w:tc>
           <w:tcPr>
-            <w:tcW w:w="2529" w:type="dxa"/>
+            <w:tcW w:w="3681" w:type="dxa"/>
             <w:vAlign w:val="center"/>
           </w:tcPr>
           <w:p>
@@ -2751,6 +3020,16 @@
         </w:tc>
         <w:tc>
           <w:tcPr>
+            <w:tcW w:w="2853" w:type="dxa"/>
+          </w:tcPr>
+          <w:p>
+            <w:r>
+              <w:t>Igen</w:t>
+            </w:r>
+          </w:p>
+        </w:tc>
+        <w:tc>
+          <w:tcPr>
             <w:tcW w:w="3455" w:type="dxa"/>
           </w:tcPr>
           <w:p>
@@ -2766,7 +3045,7 @@
         </w:trPr>
         <w:tc>
           <w:tcPr>
-            <w:tcW w:w="2529" w:type="dxa"/>
+            <w:tcW w:w="3681" w:type="dxa"/>
             <w:vAlign w:val="center"/>
           </w:tcPr>
           <w:p>
@@ -2784,6 +3063,16 @@
         </w:tc>
         <w:tc>
           <w:tcPr>
+            <w:tcW w:w="2853" w:type="dxa"/>
+          </w:tcPr>
+          <w:p>
+            <w:r>
+              <w:t>Igen</w:t>
+            </w:r>
+          </w:p>
+        </w:tc>
+        <w:tc>
+          <w:tcPr>
             <w:tcW w:w="3455" w:type="dxa"/>
           </w:tcPr>
           <w:p>
@@ -2799,7 +3088,7 @@
         </w:trPr>
         <w:tc>
           <w:tcPr>
-            <w:tcW w:w="2529" w:type="dxa"/>
+            <w:tcW w:w="3681" w:type="dxa"/>
             <w:vAlign w:val="center"/>
           </w:tcPr>
           <w:p>
@@ -2817,6 +3106,16 @@
         </w:tc>
         <w:tc>
           <w:tcPr>
+            <w:tcW w:w="2853" w:type="dxa"/>
+          </w:tcPr>
+          <w:p>
+            <w:r>
+              <w:t>Igen</w:t>
+            </w:r>
+          </w:p>
+        </w:tc>
+        <w:tc>
+          <w:tcPr>
             <w:tcW w:w="3455" w:type="dxa"/>
           </w:tcPr>
           <w:p>
@@ -2832,7 +3131,7 @@
         </w:trPr>
         <w:tc>
           <w:tcPr>
-            <w:tcW w:w="2529" w:type="dxa"/>
+            <w:tcW w:w="3681" w:type="dxa"/>
             <w:vAlign w:val="center"/>
           </w:tcPr>
           <w:p>
@@ -2844,16 +3143,17 @@
               </w:numPr>
             </w:pPr>
             <w:r>
-              <w:t xml:space="preserve">Új blogposzt </w:t>
-            </w:r>
-            <w:r>
-              <w:t>írás</w:t>
-            </w:r>
-            <w:r>
-              <w:t>a</w:t>
-            </w:r>
-            <w:r>
-              <w:t xml:space="preserve"> </w:t>
+              <w:t xml:space="preserve">Új blogposzt írása </w:t>
+            </w:r>
+          </w:p>
+        </w:tc>
+        <w:tc>
+          <w:tcPr>
+            <w:tcW w:w="2853" w:type="dxa"/>
+          </w:tcPr>
+          <w:p>
+            <w:r>
+              <w:t>Igen</w:t>
             </w:r>
           </w:p>
         </w:tc>
@@ -2874,7 +3174,7 @@
         </w:trPr>
         <w:tc>
           <w:tcPr>
-            <w:tcW w:w="2529" w:type="dxa"/>
+            <w:tcW w:w="3681" w:type="dxa"/>
             <w:vAlign w:val="center"/>
           </w:tcPr>
           <w:p>
@@ -2886,10 +3186,17 @@
               </w:numPr>
             </w:pPr>
             <w:r>
-              <w:t>Blogposzt</w:t>
-            </w:r>
-            <w:r>
-              <w:t xml:space="preserve"> megtekintés</w:t>
+              <w:t>Blogposzt megtekintés</w:t>
+            </w:r>
+          </w:p>
+        </w:tc>
+        <w:tc>
+          <w:tcPr>
+            <w:tcW w:w="2853" w:type="dxa"/>
+          </w:tcPr>
+          <w:p>
+            <w:r>
+              <w:t>Igen</w:t>
             </w:r>
           </w:p>
         </w:tc>
@@ -2910,7 +3217,7 @@
         </w:trPr>
         <w:tc>
           <w:tcPr>
-            <w:tcW w:w="2529" w:type="dxa"/>
+            <w:tcW w:w="3681" w:type="dxa"/>
             <w:vAlign w:val="center"/>
           </w:tcPr>
           <w:p>
@@ -2922,10 +3229,17 @@
               </w:numPr>
             </w:pPr>
             <w:r>
-              <w:t>Blogposzt</w:t>
-            </w:r>
-            <w:r>
-              <w:t xml:space="preserve"> szerkesztése</w:t>
+              <w:t>Blogposzt szerkesztése</w:t>
+            </w:r>
+          </w:p>
+        </w:tc>
+        <w:tc>
+          <w:tcPr>
+            <w:tcW w:w="2853" w:type="dxa"/>
+          </w:tcPr>
+          <w:p>
+            <w:r>
+              <w:t>Igen</w:t>
             </w:r>
           </w:p>
         </w:tc>
@@ -2946,7 +3260,7 @@
         </w:trPr>
         <w:tc>
           <w:tcPr>
-            <w:tcW w:w="2529" w:type="dxa"/>
+            <w:tcW w:w="3681" w:type="dxa"/>
             <w:vAlign w:val="center"/>
           </w:tcPr>
           <w:p>
@@ -2958,10 +3272,17 @@
               </w:numPr>
             </w:pPr>
             <w:r>
-              <w:t>Komment</w:t>
-            </w:r>
-            <w:r>
-              <w:t xml:space="preserve"> írása</w:t>
+              <w:t>Komment írása</w:t>
+            </w:r>
+          </w:p>
+        </w:tc>
+        <w:tc>
+          <w:tcPr>
+            <w:tcW w:w="2853" w:type="dxa"/>
+          </w:tcPr>
+          <w:p>
+            <w:r>
+              <w:t>Igen</w:t>
             </w:r>
           </w:p>
         </w:tc>
@@ -2982,7 +3303,7 @@
         </w:trPr>
         <w:tc>
           <w:tcPr>
-            <w:tcW w:w="2529" w:type="dxa"/>
+            <w:tcW w:w="3681" w:type="dxa"/>
             <w:vAlign w:val="center"/>
           </w:tcPr>
           <w:p>
@@ -2994,10 +3315,17 @@
               </w:numPr>
             </w:pPr>
             <w:r>
-              <w:t>Komment</w:t>
-            </w:r>
-            <w:r>
-              <w:t xml:space="preserve"> törlése </w:t>
+              <w:t xml:space="preserve">Komment törlése </w:t>
+            </w:r>
+          </w:p>
+        </w:tc>
+        <w:tc>
+          <w:tcPr>
+            <w:tcW w:w="2853" w:type="dxa"/>
+          </w:tcPr>
+          <w:p>
+            <w:r>
+              <w:t>Igen</w:t>
             </w:r>
           </w:p>
         </w:tc>
@@ -3018,7 +3346,7 @@
         </w:trPr>
         <w:tc>
           <w:tcPr>
-            <w:tcW w:w="2529" w:type="dxa"/>
+            <w:tcW w:w="3681" w:type="dxa"/>
             <w:vAlign w:val="center"/>
           </w:tcPr>
           <w:p>
@@ -3030,10 +3358,17 @@
               </w:numPr>
             </w:pPr>
             <w:r>
-              <w:t>Blogposzt</w:t>
-            </w:r>
-            <w:r>
-              <w:t xml:space="preserve"> kedvelése</w:t>
+              <w:t>Blogposzt kedvelése</w:t>
+            </w:r>
+          </w:p>
+        </w:tc>
+        <w:tc>
+          <w:tcPr>
+            <w:tcW w:w="2853" w:type="dxa"/>
+          </w:tcPr>
+          <w:p>
+            <w:r>
+              <w:t>Igen</w:t>
             </w:r>
           </w:p>
         </w:tc>
@@ -3054,7 +3389,7 @@
         </w:trPr>
         <w:tc>
           <w:tcPr>
-            <w:tcW w:w="2529" w:type="dxa"/>
+            <w:tcW w:w="3681" w:type="dxa"/>
             <w:vAlign w:val="center"/>
           </w:tcPr>
           <w:p>
@@ -3066,10 +3401,17 @@
               </w:numPr>
             </w:pPr>
             <w:r>
-              <w:t>Blogposzt</w:t>
-            </w:r>
-            <w:r>
-              <w:t xml:space="preserve"> törlése</w:t>
+              <w:t>Blogposzt törlése</w:t>
+            </w:r>
+          </w:p>
+        </w:tc>
+        <w:tc>
+          <w:tcPr>
+            <w:tcW w:w="2853" w:type="dxa"/>
+          </w:tcPr>
+          <w:p>
+            <w:r>
+              <w:t>Igen</w:t>
             </w:r>
           </w:p>
         </w:tc>
@@ -3090,7 +3432,7 @@
         </w:trPr>
         <w:tc>
           <w:tcPr>
-            <w:tcW w:w="2529" w:type="dxa"/>
+            <w:tcW w:w="3681" w:type="dxa"/>
             <w:vAlign w:val="center"/>
           </w:tcPr>
           <w:p>
@@ -3102,8 +3444,17 @@
               </w:numPr>
             </w:pPr>
             <w:r>
-              <w:lastRenderedPageBreak/>
               <w:t>Blogposzt címkézése</w:t>
+            </w:r>
+          </w:p>
+        </w:tc>
+        <w:tc>
+          <w:tcPr>
+            <w:tcW w:w="2853" w:type="dxa"/>
+          </w:tcPr>
+          <w:p>
+            <w:r>
+              <w:t>Igen</w:t>
             </w:r>
           </w:p>
         </w:tc>
@@ -3124,7 +3475,7 @@
         </w:trPr>
         <w:tc>
           <w:tcPr>
-            <w:tcW w:w="2529" w:type="dxa"/>
+            <w:tcW w:w="3681" w:type="dxa"/>
             <w:vAlign w:val="center"/>
           </w:tcPr>
           <w:p>
@@ -3136,10 +3487,23 @@
               </w:numPr>
             </w:pPr>
             <w:r>
+              <w:lastRenderedPageBreak/>
               <w:t xml:space="preserve">Címkék alapján bejegyzések </w:t>
             </w:r>
+            <w:proofErr w:type="spellStart"/>
             <w:r>
               <w:t>listázása</w:t>
+            </w:r>
+            <w:proofErr w:type="spellEnd"/>
+          </w:p>
+        </w:tc>
+        <w:tc>
+          <w:tcPr>
+            <w:tcW w:w="2853" w:type="dxa"/>
+          </w:tcPr>
+          <w:p>
+            <w:r>
+              <w:t>Igen</w:t>
             </w:r>
           </w:p>
         </w:tc>
@@ -3160,7 +3524,7 @@
         </w:trPr>
         <w:tc>
           <w:tcPr>
-            <w:tcW w:w="2529" w:type="dxa"/>
+            <w:tcW w:w="3681" w:type="dxa"/>
             <w:vAlign w:val="center"/>
           </w:tcPr>
           <w:p>
@@ -3172,10 +3536,17 @@
               </w:numPr>
             </w:pPr>
             <w:r>
-              <w:t>Más felhasználó</w:t>
-            </w:r>
-            <w:r>
-              <w:t xml:space="preserve"> követése</w:t>
+              <w:t>Más felhasználó követése</w:t>
+            </w:r>
+          </w:p>
+        </w:tc>
+        <w:tc>
+          <w:tcPr>
+            <w:tcW w:w="2853" w:type="dxa"/>
+          </w:tcPr>
+          <w:p>
+            <w:r>
+              <w:t>Igen</w:t>
             </w:r>
           </w:p>
         </w:tc>
@@ -3196,7 +3567,7 @@
         </w:trPr>
         <w:tc>
           <w:tcPr>
-            <w:tcW w:w="2529" w:type="dxa"/>
+            <w:tcW w:w="3681" w:type="dxa"/>
             <w:vAlign w:val="center"/>
           </w:tcPr>
           <w:p>
@@ -3208,10 +3579,17 @@
               </w:numPr>
             </w:pPr>
             <w:r>
-              <w:t>Más felhasználó</w:t>
-            </w:r>
-            <w:r>
-              <w:t xml:space="preserve"> követésének visszavonása</w:t>
+              <w:t>Más felhasználó követésének visszavonása</w:t>
+            </w:r>
+          </w:p>
+        </w:tc>
+        <w:tc>
+          <w:tcPr>
+            <w:tcW w:w="2853" w:type="dxa"/>
+          </w:tcPr>
+          <w:p>
+            <w:r>
+              <w:t>Igen</w:t>
             </w:r>
           </w:p>
         </w:tc>
@@ -3232,7 +3610,7 @@
         </w:trPr>
         <w:tc>
           <w:tcPr>
-            <w:tcW w:w="2529" w:type="dxa"/>
+            <w:tcW w:w="3681" w:type="dxa"/>
             <w:vAlign w:val="center"/>
           </w:tcPr>
           <w:p>
@@ -3250,6 +3628,16 @@
         </w:tc>
         <w:tc>
           <w:tcPr>
+            <w:tcW w:w="2853" w:type="dxa"/>
+          </w:tcPr>
+          <w:p>
+            <w:r>
+              <w:t>Igen</w:t>
+            </w:r>
+          </w:p>
+        </w:tc>
+        <w:tc>
+          <w:tcPr>
             <w:tcW w:w="3455" w:type="dxa"/>
           </w:tcPr>
           <w:p>
@@ -3265,7 +3653,7 @@
         </w:trPr>
         <w:tc>
           <w:tcPr>
-            <w:tcW w:w="2529" w:type="dxa"/>
+            <w:tcW w:w="3681" w:type="dxa"/>
             <w:vAlign w:val="center"/>
           </w:tcPr>
           <w:p>
@@ -3283,6 +3671,16 @@
         </w:tc>
         <w:tc>
           <w:tcPr>
+            <w:tcW w:w="2853" w:type="dxa"/>
+          </w:tcPr>
+          <w:p>
+            <w:r>
+              <w:t>Igen</w:t>
+            </w:r>
+          </w:p>
+        </w:tc>
+        <w:tc>
+          <w:tcPr>
             <w:tcW w:w="3455" w:type="dxa"/>
           </w:tcPr>
           <w:p>
@@ -3298,7 +3696,7 @@
         </w:trPr>
         <w:tc>
           <w:tcPr>
-            <w:tcW w:w="2529" w:type="dxa"/>
+            <w:tcW w:w="3681" w:type="dxa"/>
             <w:vAlign w:val="center"/>
           </w:tcPr>
           <w:p>
@@ -3310,10 +3708,17 @@
               </w:numPr>
             </w:pPr>
             <w:r>
-              <w:t>B</w:t>
-            </w:r>
-            <w:r>
-              <w:t>ejegyzés lista lapozása</w:t>
+              <w:t>Bejegyzés lista lapozása</w:t>
+            </w:r>
+          </w:p>
+        </w:tc>
+        <w:tc>
+          <w:tcPr>
+            <w:tcW w:w="2853" w:type="dxa"/>
+          </w:tcPr>
+          <w:p>
+            <w:r>
+              <w:t>Igen</w:t>
             </w:r>
           </w:p>
         </w:tc>
@@ -3334,7 +3739,7 @@
         </w:trPr>
         <w:tc>
           <w:tcPr>
-            <w:tcW w:w="2529" w:type="dxa"/>
+            <w:tcW w:w="3681" w:type="dxa"/>
             <w:vAlign w:val="center"/>
           </w:tcPr>
           <w:p>
@@ -3346,7 +3751,25 @@
               </w:numPr>
             </w:pPr>
             <w:r>
-              <w:t>Felhasználói profil beállítások</w:t>
+              <w:t xml:space="preserve">Felhasználói </w:t>
+            </w:r>
+            <w:proofErr w:type="gramStart"/>
+            <w:r>
+              <w:t>profil</w:t>
+            </w:r>
+            <w:proofErr w:type="gramEnd"/>
+            <w:r>
+              <w:t xml:space="preserve"> beállítások</w:t>
+            </w:r>
+          </w:p>
+        </w:tc>
+        <w:tc>
+          <w:tcPr>
+            <w:tcW w:w="2853" w:type="dxa"/>
+          </w:tcPr>
+          <w:p>
+            <w:r>
+              <w:t>Igen</w:t>
             </w:r>
           </w:p>
         </w:tc>
@@ -3367,7 +3790,7 @@
         </w:trPr>
         <w:tc>
           <w:tcPr>
-            <w:tcW w:w="2529" w:type="dxa"/>
+            <w:tcW w:w="3681" w:type="dxa"/>
             <w:vAlign w:val="center"/>
           </w:tcPr>
           <w:p>
@@ -3385,6 +3808,16 @@
         </w:tc>
         <w:tc>
           <w:tcPr>
+            <w:tcW w:w="2853" w:type="dxa"/>
+          </w:tcPr>
+          <w:p>
+            <w:r>
+              <w:t>Igen</w:t>
+            </w:r>
+          </w:p>
+        </w:tc>
+        <w:tc>
+          <w:tcPr>
             <w:tcW w:w="3455" w:type="dxa"/>
           </w:tcPr>
           <w:p>
@@ -3399,20 +3832,25 @@
       <w:pPr>
         <w:pStyle w:val="Cmsor2"/>
       </w:pPr>
-      <w:bookmarkStart w:id="38" w:name="_Toc158090921"/>
-      <w:bookmarkStart w:id="39" w:name="_Toc222127402"/>
-      <w:bookmarkStart w:id="40" w:name="_Toc466896081"/>
-      <w:bookmarkStart w:id="41" w:name="_Toc4601757"/>
-      <w:bookmarkStart w:id="42" w:name="_Toc65412980"/>
-      <w:bookmarkStart w:id="43" w:name="_Toc79172193"/>
+      <w:bookmarkStart w:id="39" w:name="_Toc158090921"/>
+      <w:bookmarkStart w:id="40" w:name="_Toc222127402"/>
+      <w:bookmarkStart w:id="41" w:name="_Toc466896081"/>
+      <w:bookmarkStart w:id="42" w:name="_Toc4601757"/>
+      <w:bookmarkStart w:id="43" w:name="_Toc65412980"/>
+      <w:bookmarkStart w:id="44" w:name="_Toc79172193"/>
       <w:r>
-        <w:t>Tesztelésből kihagyott funkciók</w:t>
+        <w:t xml:space="preserve">Tesztelésből kihagyott </w:t>
       </w:r>
-      <w:bookmarkEnd w:id="38"/>
+      <w:proofErr w:type="gramStart"/>
+      <w:r>
+        <w:t>funkciók</w:t>
+      </w:r>
       <w:bookmarkEnd w:id="39"/>
       <w:bookmarkEnd w:id="40"/>
       <w:bookmarkEnd w:id="41"/>
-      <w:bookmarkEnd w:id="43"/>
+      <w:bookmarkEnd w:id="42"/>
+      <w:bookmarkEnd w:id="44"/>
+      <w:proofErr w:type="gramEnd"/>
     </w:p>
     <w:p>
       <w:r>
@@ -3456,11 +3894,11 @@
           <w:szCs w:val="40"/>
         </w:rPr>
       </w:pPr>
-      <w:bookmarkStart w:id="44" w:name="_Toc222127403"/>
-      <w:bookmarkStart w:id="45" w:name="_Toc465243077"/>
-      <w:bookmarkStart w:id="46" w:name="_Toc466896082"/>
-      <w:bookmarkStart w:id="47" w:name="_Toc4601758"/>
-      <w:bookmarkStart w:id="48" w:name="_Toc79172194"/>
+      <w:bookmarkStart w:id="45" w:name="_Toc222127403"/>
+      <w:bookmarkStart w:id="46" w:name="_Toc465243077"/>
+      <w:bookmarkStart w:id="47" w:name="_Toc466896082"/>
+      <w:bookmarkStart w:id="48" w:name="_Toc4601758"/>
+      <w:bookmarkStart w:id="49" w:name="_Toc79172194"/>
       <w:r>
         <w:rPr>
           <w:sz w:val="40"/>
@@ -3476,18 +3914,18 @@
         </w:rPr>
         <w:t>endszer teszt</w:t>
       </w:r>
-      <w:bookmarkEnd w:id="42"/>
-      <w:bookmarkEnd w:id="44"/>
+      <w:bookmarkEnd w:id="43"/>
       <w:bookmarkEnd w:id="45"/>
       <w:bookmarkEnd w:id="46"/>
       <w:bookmarkEnd w:id="47"/>
       <w:bookmarkEnd w:id="48"/>
+      <w:bookmarkEnd w:id="49"/>
     </w:p>
     <w:p>
       <w:pPr>
         <w:pStyle w:val="Cmsor2"/>
       </w:pPr>
-      <w:bookmarkStart w:id="49" w:name="_Toc79172195"/>
+      <w:bookmarkStart w:id="50" w:name="_Toc79172195"/>
       <w:r>
         <w:t>Conduit</w:t>
       </w:r>
@@ -3497,29 +3935,37 @@
       <w:r>
         <w:t>weboldal</w:t>
       </w:r>
-      <w:bookmarkEnd w:id="49"/>
+      <w:bookmarkEnd w:id="50"/>
     </w:p>
     <w:p>
       <w:pPr>
         <w:pStyle w:val="Cmsor3"/>
       </w:pPr>
-      <w:bookmarkStart w:id="50" w:name="_Toc65412982"/>
-      <w:bookmarkStart w:id="51" w:name="_Toc222127405"/>
-      <w:bookmarkStart w:id="52" w:name="_Toc466896084"/>
-      <w:bookmarkStart w:id="53" w:name="_Toc4601760"/>
-      <w:bookmarkStart w:id="54" w:name="_Toc79172196"/>
+      <w:bookmarkStart w:id="51" w:name="_Toc65412982"/>
+      <w:bookmarkStart w:id="52" w:name="_Toc222127405"/>
+      <w:bookmarkStart w:id="53" w:name="_Toc466896084"/>
+      <w:bookmarkStart w:id="54" w:name="_Toc4601760"/>
+      <w:bookmarkStart w:id="55" w:name="_Toc79172196"/>
       <w:r>
         <w:t>A teszt célja</w:t>
       </w:r>
-      <w:bookmarkEnd w:id="50"/>
       <w:bookmarkEnd w:id="51"/>
       <w:bookmarkEnd w:id="52"/>
       <w:bookmarkEnd w:id="53"/>
       <w:bookmarkEnd w:id="54"/>
+      <w:bookmarkEnd w:id="55"/>
     </w:p>
     <w:p>
       <w:r>
-        <w:t xml:space="preserve">A weboldal blog bejegyzések megosztására került létrehozásra. A teszt célja igazolni a funkciók működését, amelyek leírása a 3.2-es pontban található. </w:t>
+        <w:t xml:space="preserve">A weboldal blog bejegyzések megosztására került létrehozásra. A teszt célja igazolni a </w:t>
+      </w:r>
+      <w:proofErr w:type="gramStart"/>
+      <w:r>
+        <w:t>funkciók</w:t>
+      </w:r>
+      <w:proofErr w:type="gramEnd"/>
+      <w:r>
+        <w:t xml:space="preserve"> működését, amelyek leírása a 3.2-es pontban található. </w:t>
       </w:r>
     </w:p>
     <w:p>
@@ -3538,7 +3984,17 @@
           <w:sz w:val="16"/>
           <w:szCs w:val="16"/>
         </w:rPr>
-        <w:t>Megj.</w:t>
+        <w:t>Megj</w:t>
+      </w:r>
+      <w:proofErr w:type="gramStart"/>
+      <w:r>
+        <w:rPr>
+          <w:b/>
+          <w:i/>
+          <w:sz w:val="16"/>
+          <w:szCs w:val="16"/>
+        </w:rPr>
+        <w:t>.</w:t>
       </w:r>
       <w:r>
         <w:rPr>
@@ -3547,26 +4003,36 @@
           <w:sz w:val="16"/>
           <w:szCs w:val="16"/>
         </w:rPr>
-        <w:t xml:space="preserve">: Funkcionális leírás nem áll rendelkezésre ezért általános szempontok szerinte kerül az oldal ellenőrzésre. </w:t>
+        <w:t>:</w:t>
+      </w:r>
+      <w:proofErr w:type="gramEnd"/>
+      <w:r>
+        <w:rPr>
+          <w:b/>
+          <w:i/>
+          <w:sz w:val="16"/>
+          <w:szCs w:val="16"/>
+        </w:rPr>
+        <w:t xml:space="preserve"> Funkcionális leírás nem áll rendelkezésre ezért általános szempontok szerinte kerül az oldal ellenőrzésre. </w:t>
       </w:r>
     </w:p>
     <w:p>
       <w:pPr>
         <w:pStyle w:val="Cmsor3"/>
       </w:pPr>
-      <w:bookmarkStart w:id="55" w:name="_Toc466896085"/>
-      <w:bookmarkStart w:id="56" w:name="_Toc4601761"/>
-      <w:bookmarkStart w:id="57" w:name="_Toc222127406"/>
-      <w:bookmarkStart w:id="58" w:name="_Toc79172197"/>
+      <w:bookmarkStart w:id="56" w:name="_Toc466896085"/>
+      <w:bookmarkStart w:id="57" w:name="_Toc4601761"/>
+      <w:bookmarkStart w:id="58" w:name="_Toc222127406"/>
+      <w:bookmarkStart w:id="59" w:name="_Toc79172197"/>
       <w:r>
         <w:t xml:space="preserve">Tesztadatok és </w:t>
       </w:r>
       <w:r>
         <w:t>adatösszefüggések</w:t>
       </w:r>
-      <w:bookmarkEnd w:id="55"/>
       <w:bookmarkEnd w:id="56"/>
-      <w:bookmarkEnd w:id="58"/>
+      <w:bookmarkEnd w:id="57"/>
+      <w:bookmarkEnd w:id="59"/>
     </w:p>
     <w:tbl>
       <w:tblPr>
@@ -3591,7 +4057,7 @@
             <w:shd w:val="clear" w:color="auto" w:fill="92CDDC" w:themeFill="accent5" w:themeFillTint="99"/>
             <w:vAlign w:val="center"/>
           </w:tcPr>
-          <w:bookmarkEnd w:id="57"/>
+          <w:bookmarkEnd w:id="58"/>
           <w:p>
             <w:pPr>
               <w:rPr>
@@ -3736,7 +4202,7 @@
             <w:r>
               <w:t xml:space="preserve">Nyissunk egy böngészőt és adjuk meg a </w:t>
             </w:r>
-            <w:hyperlink r:id="rId8" w:history="1">
+            <w:hyperlink r:id="rId16" w:history="1">
               <w:r>
                 <w:rPr>
                   <w:rStyle w:val="Hiperhivatkozs"/>
@@ -3842,10 +4308,18 @@
               </w:numPr>
             </w:pPr>
             <w:r>
-              <w:t>A kezdő képernyőn a Global F</w:t>
-            </w:r>
-            <w:r>
-              <w:t>eed-et látjuk, ami</w:t>
+              <w:t xml:space="preserve">A kezdő képernyőn a Global </w:t>
+            </w:r>
+            <w:proofErr w:type="spellStart"/>
+            <w:r>
+              <w:t>F</w:t>
+            </w:r>
+            <w:r>
+              <w:t>eed</w:t>
+            </w:r>
+            <w:proofErr w:type="spellEnd"/>
+            <w:r>
+              <w:t>-et látjuk, ami</w:t>
             </w:r>
             <w:r>
               <w:t xml:space="preserve"> alap esetben üres.</w:t>
@@ -3914,7 +4388,15 @@
               </w:numPr>
             </w:pPr>
             <w:r>
-              <w:t>Kattintás a sign up gombra</w:t>
+              <w:t xml:space="preserve">Kattintás a </w:t>
+            </w:r>
+            <w:proofErr w:type="spellStart"/>
+            <w:r>
+              <w:t>sign</w:t>
+            </w:r>
+            <w:proofErr w:type="spellEnd"/>
+            <w:r>
+              <w:t xml:space="preserve"> up gombra</w:t>
             </w:r>
           </w:p>
           <w:p>
@@ -3979,11 +4461,19 @@
                 <w:numId w:val="27"/>
               </w:numPr>
             </w:pPr>
+            <w:proofErr w:type="spellStart"/>
             <w:r>
               <w:rPr>
                 <w:lang w:val="en-US"/>
               </w:rPr>
-              <w:t xml:space="preserve">Jelszó: </w:t>
+              <w:t>Jelszó</w:t>
+            </w:r>
+            <w:proofErr w:type="spellEnd"/>
+            <w:r>
+              <w:rPr>
+                <w:lang w:val="en-US"/>
+              </w:rPr>
+              <w:t xml:space="preserve">: </w:t>
             </w:r>
             <w:r>
               <w:rPr>
@@ -4001,7 +4491,15 @@
               </w:numPr>
             </w:pPr>
             <w:r>
-              <w:t>Regisztráció elindítása a Sign Up gombra kattintva</w:t>
+              <w:t xml:space="preserve">Regisztráció elindítása a </w:t>
+            </w:r>
+            <w:proofErr w:type="spellStart"/>
+            <w:r>
+              <w:t>Sign</w:t>
+            </w:r>
+            <w:proofErr w:type="spellEnd"/>
+            <w:r>
+              <w:t xml:space="preserve"> Up gombra kattintva</w:t>
             </w:r>
           </w:p>
         </w:tc>
@@ -4188,7 +4686,23 @@
               </w:numPr>
             </w:pPr>
             <w:r>
-              <w:t>A főképernyőn kattintás a Sign in gombra.</w:t>
+              <w:t xml:space="preserve">A </w:t>
+            </w:r>
+            <w:proofErr w:type="spellStart"/>
+            <w:r>
+              <w:t>főképernyőn</w:t>
+            </w:r>
+            <w:proofErr w:type="spellEnd"/>
+            <w:r>
+              <w:t xml:space="preserve"> kattintás a </w:t>
+            </w:r>
+            <w:proofErr w:type="spellStart"/>
+            <w:r>
+              <w:t>Sign</w:t>
+            </w:r>
+            <w:proofErr w:type="spellEnd"/>
+            <w:r>
+              <w:t xml:space="preserve"> in gombra.</w:t>
             </w:r>
           </w:p>
           <w:p>
@@ -4223,8 +4737,13 @@
                 <w:numId w:val="29"/>
               </w:numPr>
             </w:pPr>
-            <w:r>
-              <w:t>Password: Gktest1</w:t>
+            <w:proofErr w:type="spellStart"/>
+            <w:r>
+              <w:t>Password</w:t>
+            </w:r>
+            <w:proofErr w:type="spellEnd"/>
+            <w:r>
+              <w:t>: Gktest1</w:t>
             </w:r>
           </w:p>
         </w:tc>
@@ -4345,9 +4864,11 @@
             <w:r>
               <w:t xml:space="preserve">Kattintsunk a New </w:t>
             </w:r>
+            <w:proofErr w:type="spellStart"/>
             <w:r>
               <w:t>Article</w:t>
             </w:r>
+            <w:proofErr w:type="spellEnd"/>
             <w:r>
               <w:t xml:space="preserve"> gombra</w:t>
             </w:r>
@@ -4396,8 +4917,17 @@
                 <w:numId w:val="30"/>
               </w:numPr>
             </w:pPr>
-            <w:r>
-              <w:t>Artical tit</w:t>
+            <w:proofErr w:type="spellStart"/>
+            <w:r>
+              <w:t>Artical</w:t>
+            </w:r>
+            <w:proofErr w:type="spellEnd"/>
+            <w:r>
+              <w:t xml:space="preserve"> </w:t>
+            </w:r>
+            <w:proofErr w:type="spellStart"/>
+            <w:r>
+              <w:t>tit</w:t>
             </w:r>
             <w:r>
               <w:t>l</w:t>
@@ -4405,6 +4935,7 @@
             <w:r>
               <w:t>e</w:t>
             </w:r>
+            <w:proofErr w:type="spellEnd"/>
             <w:r>
               <w:t xml:space="preserve">: </w:t>
             </w:r>
@@ -4420,11 +4951,40 @@
                 <w:numId w:val="30"/>
               </w:numPr>
             </w:pPr>
-            <w:r>
-              <w:t>What’s this atricle a</w:t>
-            </w:r>
-            <w:r>
-              <w:t xml:space="preserve">bout: </w:t>
+            <w:proofErr w:type="spellStart"/>
+            <w:r>
+              <w:t>What’s</w:t>
+            </w:r>
+            <w:proofErr w:type="spellEnd"/>
+            <w:r>
+              <w:t xml:space="preserve"> </w:t>
+            </w:r>
+            <w:proofErr w:type="spellStart"/>
+            <w:r>
+              <w:t>this</w:t>
+            </w:r>
+            <w:proofErr w:type="spellEnd"/>
+            <w:r>
+              <w:t xml:space="preserve"> </w:t>
+            </w:r>
+            <w:proofErr w:type="spellStart"/>
+            <w:r>
+              <w:t>atricle</w:t>
+            </w:r>
+            <w:proofErr w:type="spellEnd"/>
+            <w:r>
+              <w:t xml:space="preserve"> </w:t>
+            </w:r>
+            <w:proofErr w:type="spellStart"/>
+            <w:r>
+              <w:t>a</w:t>
+            </w:r>
+            <w:r>
+              <w:t>bout</w:t>
+            </w:r>
+            <w:proofErr w:type="spellEnd"/>
+            <w:r>
+              <w:t xml:space="preserve">: </w:t>
             </w:r>
             <w:r>
               <w:t>Tesztjegyzőkönyv írása</w:t>
@@ -4438,8 +4998,29 @@
                 <w:numId w:val="30"/>
               </w:numPr>
             </w:pPr>
-            <w:r>
-              <w:t>Write your article (in markdown)</w:t>
+            <w:proofErr w:type="spellStart"/>
+            <w:r>
+              <w:t>Write</w:t>
+            </w:r>
+            <w:proofErr w:type="spellEnd"/>
+            <w:r>
+              <w:t xml:space="preserve"> </w:t>
+            </w:r>
+            <w:proofErr w:type="spellStart"/>
+            <w:r>
+              <w:t>your</w:t>
+            </w:r>
+            <w:proofErr w:type="spellEnd"/>
+            <w:r>
+              <w:t xml:space="preserve"> </w:t>
+            </w:r>
+            <w:proofErr w:type="spellStart"/>
+            <w:r>
+              <w:t>article</w:t>
+            </w:r>
+            <w:proofErr w:type="spellEnd"/>
+            <w:r>
+              <w:t xml:space="preserve"> (in markdown)</w:t>
             </w:r>
             <w:r>
               <w:t>: Elment az egész napom az jegyzőkönyv megírásával</w:t>
@@ -4454,7 +5035,11 @@
               </w:numPr>
             </w:pPr>
             <w:r>
-              <w:t>Enter t</w:t>
+              <w:t xml:space="preserve">Enter </w:t>
+            </w:r>
+            <w:proofErr w:type="spellStart"/>
+            <w:r>
+              <w:t>t</w:t>
             </w:r>
             <w:r>
               <w:t>ag</w:t>
@@ -4462,9 +5047,15 @@
             <w:r>
               <w:t>s</w:t>
             </w:r>
-            <w:r>
-              <w:t>: sosevoltilyenjó</w:t>
-            </w:r>
+            <w:proofErr w:type="spellEnd"/>
+            <w:r>
+              <w:t xml:space="preserve">: </w:t>
+            </w:r>
+            <w:proofErr w:type="spellStart"/>
+            <w:r>
+              <w:t>sosevoltilyenjó</w:t>
+            </w:r>
+            <w:proofErr w:type="spellEnd"/>
           </w:p>
           <w:p>
             <w:pPr>
@@ -4475,11 +5066,21 @@
               </w:numPr>
             </w:pPr>
             <w:r>
-              <w:t>Kattintsunk a Publish</w:t>
-            </w:r>
-            <w:r>
-              <w:t xml:space="preserve"> Article</w:t>
-            </w:r>
+              <w:t xml:space="preserve">Kattintsunk a </w:t>
+            </w:r>
+            <w:proofErr w:type="spellStart"/>
+            <w:r>
+              <w:t>Publish</w:t>
+            </w:r>
+            <w:proofErr w:type="spellEnd"/>
+            <w:r>
+              <w:t xml:space="preserve"> </w:t>
+            </w:r>
+            <w:proofErr w:type="spellStart"/>
+            <w:r>
+              <w:t>Article</w:t>
+            </w:r>
+            <w:proofErr w:type="spellEnd"/>
             <w:r>
               <w:t xml:space="preserve"> gombra</w:t>
             </w:r>
@@ -4592,8 +5193,13 @@
             <w:r>
               <w:t xml:space="preserve">Kattintsunk a New </w:t>
             </w:r>
-            <w:r>
-              <w:t xml:space="preserve">Article </w:t>
+            <w:proofErr w:type="spellStart"/>
+            <w:r>
+              <w:t>Article</w:t>
+            </w:r>
+            <w:proofErr w:type="spellEnd"/>
+            <w:r>
+              <w:t xml:space="preserve"> </w:t>
             </w:r>
             <w:r>
               <w:t>gombra</w:t>
@@ -4601,10 +5207,23 @@
           </w:p>
           <w:p>
             <w:r>
-              <w:t xml:space="preserve">Kattintsunk a Publish </w:t>
-            </w:r>
-            <w:r>
-              <w:t xml:space="preserve">Article </w:t>
+              <w:t xml:space="preserve">Kattintsunk a </w:t>
+            </w:r>
+            <w:proofErr w:type="spellStart"/>
+            <w:r>
+              <w:t>Publish</w:t>
+            </w:r>
+            <w:proofErr w:type="spellEnd"/>
+            <w:r>
+              <w:t xml:space="preserve"> </w:t>
+            </w:r>
+            <w:proofErr w:type="spellStart"/>
+            <w:r>
+              <w:t>Article</w:t>
+            </w:r>
+            <w:proofErr w:type="spellEnd"/>
+            <w:r>
+              <w:t xml:space="preserve"> </w:t>
             </w:r>
             <w:r>
               <w:t>gombra</w:t>
@@ -4619,8 +5238,13 @@
             <w:r>
               <w:t xml:space="preserve">Rendszer </w:t>
             </w:r>
-            <w:r>
-              <w:t xml:space="preserve">Oops! </w:t>
+            <w:proofErr w:type="spellStart"/>
+            <w:r>
+              <w:t>Oops</w:t>
+            </w:r>
+            <w:proofErr w:type="spellEnd"/>
+            <w:r>
+              <w:t xml:space="preserve">! </w:t>
             </w:r>
             <w:r>
               <w:t>hibaüzenetben jelzi, hogy a beviteli mezőket ki kell tölteni.</w:t>
@@ -4795,13 +5419,7 @@
               </w:numPr>
             </w:pPr>
             <w:r>
-              <w:t xml:space="preserve">Legyünk bejelentkezve egy </w:t>
-            </w:r>
-            <w:r>
-              <w:t>felhasználóv</w:t>
-            </w:r>
-            <w:r>
-              <w:t>al</w:t>
+              <w:t>Legyünk bejelentkezve egy felhasználóval</w:t>
             </w:r>
           </w:p>
           <w:p>
@@ -4813,8 +5431,13 @@
               </w:numPr>
             </w:pPr>
             <w:r>
-              <w:t>Kattintsunk a profilra</w:t>
-            </w:r>
+              <w:t xml:space="preserve">Kattintsunk a </w:t>
+            </w:r>
+            <w:proofErr w:type="gramStart"/>
+            <w:r>
+              <w:t>profilra</w:t>
+            </w:r>
+            <w:proofErr w:type="gramEnd"/>
           </w:p>
           <w:p>
             <w:pPr>
@@ -4826,19 +5449,15 @@
             </w:pPr>
             <w:r>
               <w:lastRenderedPageBreak/>
-              <w:t xml:space="preserve">A megjelenő saját bejegyzések közül válasszuk ki az elsőt </w:t>
-            </w:r>
-            <w:r>
-              <w:t>és kattintsunk a címére vagy a R</w:t>
-            </w:r>
-            <w:r>
-              <w:t>ead more</w:t>
-            </w:r>
-            <w:r>
-              <w:t>…</w:t>
-            </w:r>
-            <w:r>
-              <w:t xml:space="preserve"> linkre.</w:t>
+              <w:t xml:space="preserve">A megjelenő saját bejegyzések közül válasszuk ki az elsőt és kattintsunk a címére vagy a Read more… </w:t>
+            </w:r>
+            <w:proofErr w:type="gramStart"/>
+            <w:r>
+              <w:t>linkre</w:t>
+            </w:r>
+            <w:proofErr w:type="gramEnd"/>
+            <w:r>
+              <w:t>.</w:t>
             </w:r>
           </w:p>
           <w:p>
@@ -4850,22 +5469,15 @@
               </w:numPr>
             </w:pPr>
             <w:r>
-              <w:t xml:space="preserve">A megjelenő </w:t>
-            </w:r>
-            <w:r>
-              <w:t>képernyőn kattin</w:t>
-            </w:r>
-            <w:r>
-              <w:t>tsunk az E</w:t>
-            </w:r>
-            <w:r>
-              <w:t xml:space="preserve">dit </w:t>
-            </w:r>
-            <w:r>
-              <w:t>A</w:t>
-            </w:r>
-            <w:r>
-              <w:t>rticle gombra</w:t>
+              <w:t xml:space="preserve">A megjelenő képernyőn kattintsunk az Edit </w:t>
+            </w:r>
+            <w:proofErr w:type="spellStart"/>
+            <w:r>
+              <w:t>Article</w:t>
+            </w:r>
+            <w:proofErr w:type="spellEnd"/>
+            <w:r>
+              <w:t xml:space="preserve"> gombra</w:t>
             </w:r>
           </w:p>
           <w:p>
@@ -4924,14 +5536,21 @@
                 <w:numId w:val="32"/>
               </w:numPr>
             </w:pPr>
-            <w:r>
-              <w:t>Artical title</w:t>
-            </w:r>
-            <w:r>
-              <w:t>: Újabb</w:t>
-            </w:r>
-            <w:r>
-              <w:t xml:space="preserve"> nap</w:t>
+            <w:proofErr w:type="spellStart"/>
+            <w:r>
+              <w:t>Artical</w:t>
+            </w:r>
+            <w:proofErr w:type="spellEnd"/>
+            <w:r>
+              <w:t xml:space="preserve"> </w:t>
+            </w:r>
+            <w:proofErr w:type="spellStart"/>
+            <w:r>
+              <w:t>title</w:t>
+            </w:r>
+            <w:proofErr w:type="spellEnd"/>
+            <w:r>
+              <w:t>: Újabb nap</w:t>
             </w:r>
           </w:p>
           <w:p>
@@ -4942,11 +5561,37 @@
                 <w:numId w:val="32"/>
               </w:numPr>
             </w:pPr>
-            <w:r>
-              <w:t>What’s this atricle about: Tesztjegyzőkönyv írása</w:t>
-            </w:r>
-            <w:r>
-              <w:t xml:space="preserve"> folytatás</w:t>
+            <w:proofErr w:type="spellStart"/>
+            <w:r>
+              <w:t>What’s</w:t>
+            </w:r>
+            <w:proofErr w:type="spellEnd"/>
+            <w:r>
+              <w:t xml:space="preserve"> </w:t>
+            </w:r>
+            <w:proofErr w:type="spellStart"/>
+            <w:r>
+              <w:t>this</w:t>
+            </w:r>
+            <w:proofErr w:type="spellEnd"/>
+            <w:r>
+              <w:t xml:space="preserve"> </w:t>
+            </w:r>
+            <w:proofErr w:type="spellStart"/>
+            <w:r>
+              <w:t>atricle</w:t>
+            </w:r>
+            <w:proofErr w:type="spellEnd"/>
+            <w:r>
+              <w:t xml:space="preserve"> </w:t>
+            </w:r>
+            <w:proofErr w:type="spellStart"/>
+            <w:r>
+              <w:t>about</w:t>
+            </w:r>
+            <w:proofErr w:type="spellEnd"/>
+            <w:r>
+              <w:t>: Tesztjegyzőkönyv írása folytatás</w:t>
             </w:r>
           </w:p>
           <w:p>
@@ -4957,14 +5602,32 @@
                 <w:numId w:val="32"/>
               </w:numPr>
             </w:pPr>
-            <w:r>
-              <w:t>Write your article (in markdown)</w:t>
-            </w:r>
-            <w:r>
-              <w:t>: Elment az egész napom az jegyzőkönyv megírásával</w:t>
-            </w:r>
-            <w:r>
-              <w:t>, de még éjjel is folytatom</w:t>
+            <w:proofErr w:type="spellStart"/>
+            <w:r>
+              <w:t>Write</w:t>
+            </w:r>
+            <w:proofErr w:type="spellEnd"/>
+            <w:r>
+              <w:t xml:space="preserve"> </w:t>
+            </w:r>
+            <w:proofErr w:type="spellStart"/>
+            <w:r>
+              <w:t>your</w:t>
+            </w:r>
+            <w:proofErr w:type="spellEnd"/>
+            <w:r>
+              <w:t xml:space="preserve"> </w:t>
+            </w:r>
+            <w:proofErr w:type="spellStart"/>
+            <w:r>
+              <w:t>article</w:t>
+            </w:r>
+            <w:proofErr w:type="spellEnd"/>
+            <w:r>
+              <w:t xml:space="preserve"> (in markdown)</w:t>
+            </w:r>
+            <w:r>
+              <w:t>: Elment az egész napom az jegyzőkönyv megírásával, de még éjjel is folytatom</w:t>
             </w:r>
           </w:p>
           <w:p>
@@ -4976,15 +5639,41 @@
               </w:numPr>
             </w:pPr>
             <w:r>
-              <w:t xml:space="preserve">Enter tags: </w:t>
-            </w:r>
+              <w:t xml:space="preserve">Enter </w:t>
+            </w:r>
+            <w:proofErr w:type="spellStart"/>
+            <w:r>
+              <w:t>tags</w:t>
+            </w:r>
+            <w:proofErr w:type="spellEnd"/>
+            <w:r>
+              <w:t xml:space="preserve">: </w:t>
+            </w:r>
+            <w:proofErr w:type="spellStart"/>
             <w:r>
               <w:t>soseleszvége</w:t>
             </w:r>
-          </w:p>
-          <w:p>
-            <w:r>
-              <w:t>Kattintsunk a Publish Article gombra</w:t>
+            <w:proofErr w:type="spellEnd"/>
+          </w:p>
+          <w:p>
+            <w:r>
+              <w:t xml:space="preserve">Kattintsunk a </w:t>
+            </w:r>
+            <w:proofErr w:type="spellStart"/>
+            <w:r>
+              <w:t>Publish</w:t>
+            </w:r>
+            <w:proofErr w:type="spellEnd"/>
+            <w:r>
+              <w:t xml:space="preserve"> </w:t>
+            </w:r>
+            <w:proofErr w:type="spellStart"/>
+            <w:r>
+              <w:t>Article</w:t>
+            </w:r>
+            <w:proofErr w:type="spellEnd"/>
+            <w:r>
+              <w:t xml:space="preserve"> gombra</w:t>
             </w:r>
           </w:p>
         </w:tc>
@@ -5018,7 +5707,15 @@
           </w:tcPr>
           <w:p>
             <w:r>
-              <w:t>Nem jelenik meg az Edit Article gomb</w:t>
+              <w:t xml:space="preserve">Nem jelenik meg az Edit </w:t>
+            </w:r>
+            <w:proofErr w:type="spellStart"/>
+            <w:r>
+              <w:t>Article</w:t>
+            </w:r>
+            <w:proofErr w:type="spellEnd"/>
+            <w:r>
+              <w:t xml:space="preserve"> gomb</w:t>
             </w:r>
           </w:p>
         </w:tc>
@@ -5054,13 +5751,7 @@
           </w:tcPr>
           <w:p>
             <w:r>
-              <w:t>Saját bejegyzés szerkesztése</w:t>
-            </w:r>
-            <w:r>
-              <w:t xml:space="preserve"> létrehozás után</w:t>
-            </w:r>
-            <w:r>
-              <w:t>:</w:t>
+              <w:t>Saját bejegyzés szerkesztése létrehozás után:</w:t>
             </w:r>
           </w:p>
           <w:p>
@@ -5096,19 +5787,15 @@
               </w:numPr>
             </w:pPr>
             <w:r>
-              <w:t xml:space="preserve">A </w:t>
-            </w:r>
-            <w:r>
-              <w:t xml:space="preserve">létrehozott és új oldalon </w:t>
-            </w:r>
-            <w:r>
-              <w:t>megjelenő saját bejegyzése</w:t>
-            </w:r>
-            <w:r>
-              <w:t>n k</w:t>
-            </w:r>
-            <w:r>
-              <w:t>attintsunk az Edit Article gombra</w:t>
+              <w:t xml:space="preserve">A létrehozott és új oldalon megjelenő saját bejegyzésen kattintsunk az Edit </w:t>
+            </w:r>
+            <w:proofErr w:type="spellStart"/>
+            <w:r>
+              <w:t>Article</w:t>
+            </w:r>
+            <w:proofErr w:type="spellEnd"/>
+            <w:r>
+              <w:t xml:space="preserve"> gombra</w:t>
             </w:r>
           </w:p>
           <w:p>
@@ -5158,8 +5845,21 @@
                 <w:numId w:val="32"/>
               </w:numPr>
             </w:pPr>
-            <w:r>
-              <w:t>Artical title: Újabb nap</w:t>
+            <w:proofErr w:type="spellStart"/>
+            <w:r>
+              <w:t>Artical</w:t>
+            </w:r>
+            <w:proofErr w:type="spellEnd"/>
+            <w:r>
+              <w:t xml:space="preserve"> </w:t>
+            </w:r>
+            <w:proofErr w:type="spellStart"/>
+            <w:r>
+              <w:t>title</w:t>
+            </w:r>
+            <w:proofErr w:type="spellEnd"/>
+            <w:r>
+              <w:t>: Újabb nap</w:t>
             </w:r>
           </w:p>
           <w:p>
@@ -5170,8 +5870,37 @@
                 <w:numId w:val="32"/>
               </w:numPr>
             </w:pPr>
-            <w:r>
-              <w:t>What’s this atricle about: Tesztjegyzőkönyv írása folytatás</w:t>
+            <w:proofErr w:type="spellStart"/>
+            <w:r>
+              <w:t>What’s</w:t>
+            </w:r>
+            <w:proofErr w:type="spellEnd"/>
+            <w:r>
+              <w:t xml:space="preserve"> </w:t>
+            </w:r>
+            <w:proofErr w:type="spellStart"/>
+            <w:r>
+              <w:t>this</w:t>
+            </w:r>
+            <w:proofErr w:type="spellEnd"/>
+            <w:r>
+              <w:t xml:space="preserve"> </w:t>
+            </w:r>
+            <w:proofErr w:type="spellStart"/>
+            <w:r>
+              <w:t>atricle</w:t>
+            </w:r>
+            <w:proofErr w:type="spellEnd"/>
+            <w:r>
+              <w:t xml:space="preserve"> </w:t>
+            </w:r>
+            <w:proofErr w:type="spellStart"/>
+            <w:r>
+              <w:t>about</w:t>
+            </w:r>
+            <w:proofErr w:type="spellEnd"/>
+            <w:r>
+              <w:t>: Tesztjegyzőkönyv írása folytatás</w:t>
             </w:r>
           </w:p>
           <w:p>
@@ -5182,8 +5911,29 @@
                 <w:numId w:val="32"/>
               </w:numPr>
             </w:pPr>
-            <w:r>
-              <w:t>Write your article (in markdown)</w:t>
+            <w:proofErr w:type="spellStart"/>
+            <w:r>
+              <w:t>Write</w:t>
+            </w:r>
+            <w:proofErr w:type="spellEnd"/>
+            <w:r>
+              <w:t xml:space="preserve"> </w:t>
+            </w:r>
+            <w:proofErr w:type="spellStart"/>
+            <w:r>
+              <w:t>your</w:t>
+            </w:r>
+            <w:proofErr w:type="spellEnd"/>
+            <w:r>
+              <w:t xml:space="preserve"> </w:t>
+            </w:r>
+            <w:proofErr w:type="spellStart"/>
+            <w:r>
+              <w:t>article</w:t>
+            </w:r>
+            <w:proofErr w:type="spellEnd"/>
+            <w:r>
+              <w:t xml:space="preserve"> (in markdown)</w:t>
             </w:r>
             <w:r>
               <w:t>: Elment az egész napom az jegyzőkönyv megírásával, de még éjjel is folytatom</w:t>
@@ -5199,7 +5949,19 @@
             </w:pPr>
             <w:r>
               <w:lastRenderedPageBreak/>
-              <w:t>Enter tags: sose</w:t>
+              <w:t xml:space="preserve">Enter </w:t>
+            </w:r>
+            <w:proofErr w:type="spellStart"/>
+            <w:r>
+              <w:t>tags</w:t>
+            </w:r>
+            <w:proofErr w:type="spellEnd"/>
+            <w:r>
+              <w:t xml:space="preserve">: </w:t>
+            </w:r>
+            <w:proofErr w:type="spellStart"/>
+            <w:r>
+              <w:t>sose</w:t>
             </w:r>
             <w:r>
               <w:t>m</w:t>
@@ -5207,10 +5969,27 @@
             <w:r>
               <w:t>leszvége</w:t>
             </w:r>
-          </w:p>
-          <w:p>
-            <w:r>
-              <w:t>Kattintsunk a Publish Article gombra</w:t>
+            <w:proofErr w:type="spellEnd"/>
+          </w:p>
+          <w:p>
+            <w:r>
+              <w:t xml:space="preserve">Kattintsunk a </w:t>
+            </w:r>
+            <w:proofErr w:type="spellStart"/>
+            <w:r>
+              <w:t>Publish</w:t>
+            </w:r>
+            <w:proofErr w:type="spellEnd"/>
+            <w:r>
+              <w:t xml:space="preserve"> </w:t>
+            </w:r>
+            <w:proofErr w:type="spellStart"/>
+            <w:r>
+              <w:t>Article</w:t>
+            </w:r>
+            <w:proofErr w:type="spellEnd"/>
+            <w:r>
+              <w:t xml:space="preserve"> gombra</w:t>
             </w:r>
           </w:p>
         </w:tc>
@@ -5221,7 +6000,15 @@
           <w:p>
             <w:r>
               <w:lastRenderedPageBreak/>
-              <w:t>Az updatelt bejegyzés rögzítésre kerül az új adatokkal</w:t>
+              <w:t xml:space="preserve">Az </w:t>
+            </w:r>
+            <w:proofErr w:type="spellStart"/>
+            <w:r>
+              <w:t>updatelt</w:t>
+            </w:r>
+            <w:proofErr w:type="spellEnd"/>
+            <w:r>
+              <w:t xml:space="preserve"> bejegyzés rögzítésre kerül az új adatokkal</w:t>
             </w:r>
           </w:p>
         </w:tc>
@@ -5310,7 +6097,15 @@
               </w:numPr>
             </w:pPr>
             <w:r>
-              <w:t>Hozzunk létre egy új blogposztot a New Article gombra kattintva a menüsorban</w:t>
+              <w:t xml:space="preserve">Hozzunk létre egy új blogposztot a New </w:t>
+            </w:r>
+            <w:proofErr w:type="spellStart"/>
+            <w:r>
+              <w:t>Article</w:t>
+            </w:r>
+            <w:proofErr w:type="spellEnd"/>
+            <w:r>
+              <w:t xml:space="preserve"> gombra kattintva a menüsorban</w:t>
             </w:r>
           </w:p>
           <w:p>
@@ -5426,7 +6221,15 @@
               </w:numPr>
             </w:pPr>
             <w:r>
-              <w:t>Hozzunk létre egy új blogposztot a New Article gombra kattintva a menüsorban</w:t>
+              <w:t xml:space="preserve">Hozzunk létre egy új blogposztot a New </w:t>
+            </w:r>
+            <w:proofErr w:type="spellStart"/>
+            <w:r>
+              <w:t>Article</w:t>
+            </w:r>
+            <w:proofErr w:type="spellEnd"/>
+            <w:r>
+              <w:t xml:space="preserve"> gombra kattintva a menüsorban</w:t>
             </w:r>
           </w:p>
           <w:p>
@@ -5564,11 +6367,21 @@
             <w:r>
               <w:t xml:space="preserve">A létrehozott és új oldalon megjelenő saját bejegyzésen kattintsunk az </w:t>
             </w:r>
+            <w:proofErr w:type="spellStart"/>
             <w:r>
               <w:t>Delete</w:t>
             </w:r>
-            <w:r>
-              <w:t xml:space="preserve"> Article gombra</w:t>
+            <w:proofErr w:type="spellEnd"/>
+            <w:r>
+              <w:t xml:space="preserve"> </w:t>
+            </w:r>
+            <w:proofErr w:type="spellStart"/>
+            <w:r>
+              <w:t>Article</w:t>
+            </w:r>
+            <w:proofErr w:type="spellEnd"/>
+            <w:r>
+              <w:t xml:space="preserve"> gombra</w:t>
             </w:r>
           </w:p>
         </w:tc>
@@ -5582,20 +6395,92 @@
                 <w:lang w:val="de-DE"/>
               </w:rPr>
             </w:pPr>
+            <w:proofErr w:type="spellStart"/>
             <w:r>
               <w:rPr>
                 <w:lang w:val="de-DE"/>
               </w:rPr>
-              <w:t xml:space="preserve">Rendszer véglegesen törli a </w:t>
+              <w:t>Rendszer</w:t>
+            </w:r>
+            <w:proofErr w:type="spellEnd"/>
+            <w:r>
+              <w:rPr>
+                <w:lang w:val="de-DE"/>
+              </w:rPr>
+              <w:t xml:space="preserve"> </w:t>
+            </w:r>
+            <w:proofErr w:type="spellStart"/>
+            <w:r>
+              <w:rPr>
+                <w:lang w:val="de-DE"/>
+              </w:rPr>
+              <w:t>véglegesen</w:t>
+            </w:r>
+            <w:proofErr w:type="spellEnd"/>
+            <w:r>
+              <w:rPr>
+                <w:lang w:val="de-DE"/>
+              </w:rPr>
+              <w:t xml:space="preserve"> </w:t>
+            </w:r>
+            <w:proofErr w:type="spellStart"/>
+            <w:r>
+              <w:rPr>
+                <w:lang w:val="de-DE"/>
+              </w:rPr>
+              <w:t>törli</w:t>
+            </w:r>
+            <w:proofErr w:type="spellEnd"/>
+            <w:r>
+              <w:rPr>
+                <w:lang w:val="de-DE"/>
+              </w:rPr>
+              <w:t xml:space="preserve"> a </w:t>
             </w:r>
             <w:r>
               <w:t xml:space="preserve">felhasználó </w:t>
             </w:r>
+            <w:proofErr w:type="spellStart"/>
             <w:r>
               <w:rPr>
                 <w:lang w:val="de-DE"/>
               </w:rPr>
-              <w:t>által kért tartalmat.</w:t>
+              <w:t>által</w:t>
+            </w:r>
+            <w:proofErr w:type="spellEnd"/>
+            <w:r>
+              <w:rPr>
+                <w:lang w:val="de-DE"/>
+              </w:rPr>
+              <w:t xml:space="preserve"> </w:t>
+            </w:r>
+            <w:proofErr w:type="spellStart"/>
+            <w:r>
+              <w:rPr>
+                <w:lang w:val="de-DE"/>
+              </w:rPr>
+              <w:t>kért</w:t>
+            </w:r>
+            <w:proofErr w:type="spellEnd"/>
+            <w:r>
+              <w:rPr>
+                <w:lang w:val="de-DE"/>
+              </w:rPr>
+              <w:t xml:space="preserve"> </w:t>
+            </w:r>
+            <w:proofErr w:type="spellStart"/>
+            <w:r>
+              <w:rPr>
+                <w:lang w:val="de-DE"/>
+              </w:rPr>
+              <w:t>tartalmat</w:t>
+            </w:r>
+            <w:proofErr w:type="spellEnd"/>
+            <w:r>
+              <w:rPr>
+                <w:lang w:val="de-DE"/>
+              </w:rPr>
+              <w:t>.</w:t>
             </w:r>
             <w:r>
               <w:rPr>
@@ -5649,8 +6534,13 @@
           </w:tcPr>
           <w:p>
             <w:r>
-              <w:t>Címkék alapján bejegyzések listázása</w:t>
-            </w:r>
+              <w:t xml:space="preserve">Címkék alapján bejegyzések </w:t>
+            </w:r>
+            <w:proofErr w:type="spellStart"/>
+            <w:r>
+              <w:t>listázása</w:t>
+            </w:r>
+            <w:proofErr w:type="spellEnd"/>
             <w:r>
               <w:t>:</w:t>
             </w:r>
@@ -5676,10 +6566,7 @@
               </w:numPr>
             </w:pPr>
             <w:r>
-              <w:t>Hozzunk létre saját bejegyzést</w:t>
-            </w:r>
-            <w:r>
-              <w:t>, ahol adjunk címkét a bejegyzésnek:</w:t>
+              <w:t>Hozzunk létre saját bejegyzést, ahol adjunk címkét a bejegyzésnek:</w:t>
             </w:r>
           </w:p>
           <w:p>
@@ -5715,7 +6602,15 @@
               </w:numPr>
             </w:pPr>
             <w:r>
-              <w:t>A címkére kattintva ellenőrizzük, hogy a címke megjelenik az oldal url címében:</w:t>
+              <w:t xml:space="preserve">A címkére kattintva ellenőrizzük, hogy a címke megjelenik az oldal </w:t>
+            </w:r>
+            <w:proofErr w:type="spellStart"/>
+            <w:r>
+              <w:t>url</w:t>
+            </w:r>
+            <w:proofErr w:type="spellEnd"/>
+            <w:r>
+              <w:t xml:space="preserve"> címében:</w:t>
             </w:r>
           </w:p>
           <w:p>
@@ -5726,7 +6621,7 @@
                 <w:numId w:val="32"/>
               </w:numPr>
             </w:pPr>
-            <w:hyperlink r:id="rId9" w:history="1">
+            <w:hyperlink r:id="rId17" w:history="1">
               <w:r>
                 <w:rPr>
                   <w:rStyle w:val="Hiperhivatkozs"/>
@@ -5743,13 +6638,7 @@
           <w:p>
             <w:r>
               <w:lastRenderedPageBreak/>
-              <w:t>Ellenőrizzü</w:t>
-            </w:r>
-            <w:r>
-              <w:t>k, hogy az oldalon csak olyan blogposzto</w:t>
-            </w:r>
-            <w:r>
-              <w:t>k jelennek meg, amelyeknek címkéjében szerepel a posztom címke</w:t>
+              <w:t>Ellenőrizzük, hogy az oldalon csak olyan blogposztok jelennek meg, amelyeknek címkéjében szerepel a posztom címke</w:t>
             </w:r>
           </w:p>
         </w:tc>
@@ -5802,7 +6691,15 @@
           </w:tcPr>
           <w:p>
             <w:r>
-              <w:t>Saját bejegyzések listázása:</w:t>
+              <w:t xml:space="preserve">Saját bejegyzések </w:t>
+            </w:r>
+            <w:proofErr w:type="spellStart"/>
+            <w:r>
+              <w:t>listázása</w:t>
+            </w:r>
+            <w:proofErr w:type="spellEnd"/>
+            <w:r>
+              <w:t>:</w:t>
             </w:r>
           </w:p>
           <w:p>
@@ -5814,10 +6711,7 @@
               </w:numPr>
             </w:pPr>
             <w:r>
-              <w:t xml:space="preserve">Legyünk bejelentkezve egy </w:t>
-            </w:r>
-            <w:r>
-              <w:t>felhasználóval</w:t>
+              <w:t>Legyünk bejelentkezve egy felhasználóval</w:t>
             </w:r>
           </w:p>
           <w:p>
@@ -5829,7 +6723,23 @@
               </w:numPr>
             </w:pPr>
             <w:r>
-              <w:t xml:space="preserve">A főoldalon a Your Feed-re kattintva megjelennek a saját bejegyzések és az oldal url címe megváltozik: </w:t>
+              <w:t xml:space="preserve">A főoldalon a Your </w:t>
+            </w:r>
+            <w:proofErr w:type="spellStart"/>
+            <w:r>
+              <w:t>Feed</w:t>
+            </w:r>
+            <w:proofErr w:type="spellEnd"/>
+            <w:r>
+              <w:t xml:space="preserve">-re kattintva megjelennek a saját bejegyzések és az oldal </w:t>
+            </w:r>
+            <w:proofErr w:type="spellStart"/>
+            <w:r>
+              <w:t>url</w:t>
+            </w:r>
+            <w:proofErr w:type="spellEnd"/>
+            <w:r>
+              <w:t xml:space="preserve"> címe megváltozik: </w:t>
             </w:r>
           </w:p>
           <w:p>
@@ -5851,7 +6761,15 @@
           </w:tcPr>
           <w:p>
             <w:r>
-              <w:t>A my-feed oldalon csak a saját bejegyzéseket szabd látnunk</w:t>
+              <w:t xml:space="preserve">A </w:t>
+            </w:r>
+            <w:proofErr w:type="spellStart"/>
+            <w:r>
+              <w:t>my-feed</w:t>
+            </w:r>
+            <w:proofErr w:type="spellEnd"/>
+            <w:r>
+              <w:t xml:space="preserve"> oldalon csak a saját bejegyzéseket szabd látnunk</w:t>
             </w:r>
           </w:p>
         </w:tc>
@@ -5868,8 +6786,21 @@
           </w:tcPr>
           <w:p>
             <w:r>
-              <w:t>A my-feed oldal minden bejegyzést listáz</w:t>
-            </w:r>
+              <w:t xml:space="preserve">A </w:t>
+            </w:r>
+            <w:proofErr w:type="spellStart"/>
+            <w:r>
+              <w:t>my-feed</w:t>
+            </w:r>
+            <w:proofErr w:type="spellEnd"/>
+            <w:r>
+              <w:t xml:space="preserve"> oldal minden bejegyzést </w:t>
+            </w:r>
+            <w:proofErr w:type="spellStart"/>
+            <w:r>
+              <w:t>listáz</w:t>
+            </w:r>
+            <w:proofErr w:type="spellEnd"/>
           </w:p>
         </w:tc>
       </w:tr>
@@ -5903,10 +6834,15 @@
           </w:tcPr>
           <w:p>
             <w:r>
-              <w:t>Összes bejegyzés</w:t>
-            </w:r>
-            <w:r>
-              <w:t xml:space="preserve"> listázása:</w:t>
+              <w:t xml:space="preserve">Összes bejegyzés </w:t>
+            </w:r>
+            <w:proofErr w:type="spellStart"/>
+            <w:r>
+              <w:t>listázása</w:t>
+            </w:r>
+            <w:proofErr w:type="spellEnd"/>
+            <w:r>
+              <w:t>:</w:t>
             </w:r>
           </w:p>
           <w:p>
@@ -5930,37 +6866,23 @@
               </w:numPr>
             </w:pPr>
             <w:r>
-              <w:t xml:space="preserve">A főoldalon </w:t>
-            </w:r>
-            <w:r>
-              <w:t>a Global</w:t>
-            </w:r>
-            <w:r>
-              <w:t xml:space="preserve"> Feed-re </w:t>
-            </w:r>
-            <w:r>
-              <w:t xml:space="preserve">vagy a Home gombra </w:t>
-            </w:r>
-            <w:r>
-              <w:t>kattintva megjelen</w:t>
-            </w:r>
-            <w:r>
-              <w:t>i</w:t>
-            </w:r>
-            <w:r>
-              <w:t>k a</w:t>
-            </w:r>
-            <w:r>
-              <w:t>z összes bejegyzés</w:t>
-            </w:r>
-            <w:r>
-              <w:t xml:space="preserve"> az oldal url címe </w:t>
-            </w:r>
-            <w:r>
-              <w:t xml:space="preserve">nem </w:t>
-            </w:r>
-            <w:r>
-              <w:t xml:space="preserve">változik: </w:t>
+              <w:t xml:space="preserve">A főoldalon a Global </w:t>
+            </w:r>
+            <w:proofErr w:type="spellStart"/>
+            <w:r>
+              <w:t>Feed</w:t>
+            </w:r>
+            <w:proofErr w:type="spellEnd"/>
+            <w:r>
+              <w:t xml:space="preserve">-re vagy a Home gombra kattintva megjelenik az összes bejegyzés az oldal </w:t>
+            </w:r>
+            <w:proofErr w:type="spellStart"/>
+            <w:r>
+              <w:t>url</w:t>
+            </w:r>
+            <w:proofErr w:type="spellEnd"/>
+            <w:r>
+              <w:t xml:space="preserve"> címe nem változik: </w:t>
             </w:r>
           </w:p>
           <w:p>
@@ -6042,10 +6964,7 @@
               </w:numPr>
             </w:pPr>
             <w:r>
-              <w:t xml:space="preserve">Legyünk bejelentkezve egy </w:t>
-            </w:r>
-            <w:r>
-              <w:t>felhasználóval</w:t>
+              <w:t>Legyünk bejelentkezve egy felhasználóval</w:t>
             </w:r>
           </w:p>
           <w:p>
@@ -6057,7 +6976,15 @@
               </w:numPr>
             </w:pPr>
             <w:r>
-              <w:t>A főoldalon a Global Feed-ben bármelyik blogposzt szerzőjére kattintva</w:t>
+              <w:t xml:space="preserve">A főoldalon a Global </w:t>
+            </w:r>
+            <w:proofErr w:type="spellStart"/>
+            <w:r>
+              <w:t>Feed</w:t>
+            </w:r>
+            <w:proofErr w:type="spellEnd"/>
+            <w:r>
+              <w:t>-ben bármelyik blogposzt szerzőjére kattintva</w:t>
             </w:r>
           </w:p>
         </w:tc>
@@ -6127,10 +7054,7 @@
               </w:numPr>
             </w:pPr>
             <w:r>
-              <w:t xml:space="preserve">Legyünk bejelentkezve egy </w:t>
-            </w:r>
-            <w:r>
-              <w:t>felhasználóval</w:t>
+              <w:t>Legyünk bejelentkezve egy felhasználóval</w:t>
             </w:r>
           </w:p>
           <w:p>
@@ -6142,7 +7066,15 @@
               </w:numPr>
             </w:pPr>
             <w:r>
-              <w:t>A főoldalon a Global Feed-ben bármilyen blogposzt szerzőjére kattintsunk</w:t>
+              <w:t xml:space="preserve">A főoldalon a Global </w:t>
+            </w:r>
+            <w:proofErr w:type="spellStart"/>
+            <w:r>
+              <w:t>Feed</w:t>
+            </w:r>
+            <w:proofErr w:type="spellEnd"/>
+            <w:r>
+              <w:t>-ben bármilyen blogposzt szerzőjére kattintsunk</w:t>
             </w:r>
           </w:p>
           <w:p>
@@ -6154,10 +7086,34 @@
               </w:numPr>
             </w:pPr>
             <w:r>
-              <w:t xml:space="preserve">Követéshez a szerző aloldalán megjelenő + Follow </w:t>
-            </w:r>
-            <w:r>
-              <w:t>&lt;username&gt; gombra</w:t>
+              <w:t xml:space="preserve">Követéshez a szerző </w:t>
+            </w:r>
+            <w:proofErr w:type="spellStart"/>
+            <w:r>
+              <w:t>aloldalán</w:t>
+            </w:r>
+            <w:proofErr w:type="spellEnd"/>
+            <w:r>
+              <w:t xml:space="preserve"> megjelenő + </w:t>
+            </w:r>
+            <w:proofErr w:type="spellStart"/>
+            <w:r>
+              <w:t>Follow</w:t>
+            </w:r>
+            <w:proofErr w:type="spellEnd"/>
+            <w:r>
+              <w:t xml:space="preserve"> </w:t>
+            </w:r>
+            <w:r>
+              <w:t>&lt;</w:t>
+            </w:r>
+            <w:proofErr w:type="spellStart"/>
+            <w:r>
+              <w:t>username</w:t>
+            </w:r>
+            <w:proofErr w:type="spellEnd"/>
+            <w:r>
+              <w:t>&gt; gombra</w:t>
             </w:r>
             <w:r>
               <w:t xml:space="preserve"> kattintsunk</w:t>
@@ -6170,7 +7126,23 @@
           </w:tcPr>
           <w:p>
             <w:r>
-              <w:t>Maradunk a szerző oldalán. A + Follow gomb átbillen + Unfollow gombra.</w:t>
+              <w:t xml:space="preserve">Maradunk a szerző oldalán. A + </w:t>
+            </w:r>
+            <w:proofErr w:type="spellStart"/>
+            <w:r>
+              <w:t>Follow</w:t>
+            </w:r>
+            <w:proofErr w:type="spellEnd"/>
+            <w:r>
+              <w:t xml:space="preserve"> gomb átbillen + </w:t>
+            </w:r>
+            <w:proofErr w:type="spellStart"/>
+            <w:r>
+              <w:t>Unfollow</w:t>
+            </w:r>
+            <w:proofErr w:type="spellEnd"/>
+            <w:r>
+              <w:t xml:space="preserve"> gombra.</w:t>
             </w:r>
           </w:p>
         </w:tc>
@@ -6242,19 +7214,15 @@
               </w:numPr>
             </w:pPr>
             <w:r>
-              <w:t>A főoldalon a Global F</w:t>
-            </w:r>
-            <w:r>
-              <w:t>eed-ben bármilyen blogposzt</w:t>
-            </w:r>
-            <w:r>
-              <w:t xml:space="preserve"> </w:t>
-            </w:r>
-            <w:r>
-              <w:t>melletti jobb oldali kis zöld szívecske gombra</w:t>
-            </w:r>
-            <w:r>
-              <w:t xml:space="preserve"> kattintsunk</w:t>
+              <w:t xml:space="preserve">A főoldalon a Global </w:t>
+            </w:r>
+            <w:proofErr w:type="spellStart"/>
+            <w:r>
+              <w:t>Feed</w:t>
+            </w:r>
+            <w:proofErr w:type="spellEnd"/>
+            <w:r>
+              <w:t>-ben bármilyen blogposzt melletti jobb oldali kis zöld szívecske gombra kattintsunk</w:t>
             </w:r>
           </w:p>
         </w:tc>
@@ -6264,10 +7232,7 @@
           </w:tcPr>
           <w:p>
             <w:r>
-              <w:t xml:space="preserve">Ellenőrizzük, </w:t>
-            </w:r>
-            <w:r>
-              <w:t xml:space="preserve">hogy </w:t>
+              <w:t xml:space="preserve">Ellenőrizzük, hogy </w:t>
             </w:r>
           </w:p>
           <w:p>
@@ -6280,19 +7245,7 @@
               <w:ind w:left="499"/>
             </w:pPr>
             <w:r>
-              <w:t xml:space="preserve">a </w:t>
-            </w:r>
-            <w:r>
-              <w:t>kis zöld szívecske gombra kattint</w:t>
-            </w:r>
-            <w:r>
-              <w:t xml:space="preserve">va </w:t>
-            </w:r>
-            <w:r>
-              <w:t>a hozzá tartozó szám egyel nő</w:t>
-            </w:r>
-            <w:r>
-              <w:t xml:space="preserve"> </w:t>
+              <w:t xml:space="preserve">a kis zöld szívecske gombra kattintva a hozzá tartozó szám egyel nő </w:t>
             </w:r>
           </w:p>
           <w:p>
@@ -6305,16 +7258,23 @@
               <w:ind w:left="499"/>
             </w:pPr>
             <w:r>
-              <w:t>a blogposzt címére kattintva a blogposzt saját oldalán a blogposzt címe alatt megjelenik az Unfavorite Article (</w:t>
-            </w:r>
-            <w:r>
-              <w:t>x</w:t>
-            </w:r>
-            <w:r>
-              <w:t>)</w:t>
-            </w:r>
-            <w:r>
-              <w:t xml:space="preserve"> és x értéke egyel nagyobb, mint a kedvelés előtti állapoté</w:t>
+              <w:t xml:space="preserve">a blogposzt címére kattintva a blogposzt saját oldalán a blogposzt címe alatt megjelenik az </w:t>
+            </w:r>
+            <w:proofErr w:type="spellStart"/>
+            <w:r>
+              <w:t>Unfavorite</w:t>
+            </w:r>
+            <w:proofErr w:type="spellEnd"/>
+            <w:r>
+              <w:t xml:space="preserve"> </w:t>
+            </w:r>
+            <w:proofErr w:type="spellStart"/>
+            <w:r>
+              <w:t>Article</w:t>
+            </w:r>
+            <w:proofErr w:type="spellEnd"/>
+            <w:r>
+              <w:t xml:space="preserve"> (x) és x értéke egyel nagyobb, mint a kedvelés előtti állapoté</w:t>
             </w:r>
           </w:p>
         </w:tc>
@@ -6352,15 +7312,7 @@
                 <w:b/>
               </w:rPr>
               <w:lastRenderedPageBreak/>
-              <w:t>2</w:t>
-            </w:r>
-            <w:bookmarkStart w:id="59" w:name="_GoBack"/>
-            <w:bookmarkEnd w:id="59"/>
-            <w:r>
-              <w:rPr>
-                <w:b/>
-              </w:rPr>
-              <w:t>0</w:t>
+              <w:t>20</w:t>
             </w:r>
           </w:p>
         </w:tc>
@@ -6371,10 +7323,7 @@
           </w:tcPr>
           <w:p>
             <w:r>
-              <w:t>Bejegyzések kedvelésének visszavonása</w:t>
-            </w:r>
-            <w:r>
-              <w:t>:</w:t>
+              <w:t>Bejegyzések kedvelésének visszavonása:</w:t>
             </w:r>
           </w:p>
           <w:p>
@@ -6398,10 +7347,23 @@
               </w:numPr>
             </w:pPr>
             <w:r>
-              <w:t xml:space="preserve">A főoldalon a Global Feed-ben </w:t>
-            </w:r>
-            <w:r>
-              <w:t>az előzőleg kedvelt blogposzt jobb oldali zöld szívecskéjére kattintsunk.</w:t>
+              <w:t xml:space="preserve">A főoldalon a Global </w:t>
+            </w:r>
+            <w:proofErr w:type="spellStart"/>
+            <w:r>
+              <w:t>Feed</w:t>
+            </w:r>
+            <w:proofErr w:type="spellEnd"/>
+            <w:r>
+              <w:t xml:space="preserve">-ben az előzőleg kedvelt blogposzt jobb oldali zöld </w:t>
+            </w:r>
+            <w:proofErr w:type="spellStart"/>
+            <w:r>
+              <w:t>szívecskéjére</w:t>
+            </w:r>
+            <w:proofErr w:type="spellEnd"/>
+            <w:r>
+              <w:t xml:space="preserve"> kattintsunk.</w:t>
             </w:r>
           </w:p>
         </w:tc>
@@ -6424,10 +7386,15 @@
               <w:ind w:left="499"/>
             </w:pPr>
             <w:r>
-              <w:t xml:space="preserve">a kis zöld szívecske gombra kattintva </w:t>
-            </w:r>
-            <w:r>
-              <w:t>a hozzá tartozó szám egyel csökken</w:t>
+              <w:t xml:space="preserve">a kis zöld szívecske gombra kattintva a hozzá tartozó szám </w:t>
+            </w:r>
+            <w:proofErr w:type="gramStart"/>
+            <w:r>
+              <w:t>egyel</w:t>
+            </w:r>
+            <w:proofErr w:type="gramEnd"/>
+            <w:r>
+              <w:t xml:space="preserve"> csökken</w:t>
             </w:r>
           </w:p>
           <w:p>
@@ -6440,31 +7407,23 @@
               <w:ind w:left="499"/>
             </w:pPr>
             <w:r>
-              <w:t xml:space="preserve">a blogposzt címére kattintva a blogposzt saját oldalán a blogposzt címe </w:t>
-            </w:r>
-            <w:r>
-              <w:t>alatt megjelenik a F</w:t>
-            </w:r>
-            <w:r>
-              <w:t xml:space="preserve">avorite Article (x) és x értéke egyel </w:t>
-            </w:r>
-            <w:r>
-              <w:t>kise</w:t>
-            </w:r>
-            <w:r>
-              <w:t xml:space="preserve">bb, mint a </w:t>
-            </w:r>
-            <w:r>
-              <w:t>kedvelés megszüntetése</w:t>
-            </w:r>
+              <w:t xml:space="preserve">a blogposzt címére kattintva a blogposzt saját oldalán a blogposzt címe alatt megjelenik a </w:t>
+            </w:r>
+            <w:proofErr w:type="spellStart"/>
+            <w:r>
+              <w:t>Favorite</w:t>
+            </w:r>
+            <w:proofErr w:type="spellEnd"/>
             <w:r>
               <w:t xml:space="preserve"> </w:t>
             </w:r>
-            <w:r>
-              <w:t>meg</w:t>
-            </w:r>
-            <w:r>
-              <w:t>előtti állapoté</w:t>
+            <w:proofErr w:type="spellStart"/>
+            <w:r>
+              <w:t>Article</w:t>
+            </w:r>
+            <w:proofErr w:type="spellEnd"/>
+            <w:r>
+              <w:t xml:space="preserve"> (x) és x értéke egyel kisebb, mint a kedvelés megszüntetése megelőtti állapoté</w:t>
             </w:r>
           </w:p>
         </w:tc>
@@ -6524,10 +7483,7 @@
               </w:numPr>
             </w:pPr>
             <w:r>
-              <w:t xml:space="preserve">Legyünk bejelentkezve egy </w:t>
-            </w:r>
-            <w:r>
-              <w:t>felhasználóval</w:t>
+              <w:t>Legyünk bejelentkezve egy felhasználóval</w:t>
             </w:r>
           </w:p>
           <w:p>
@@ -6539,7 +7495,23 @@
               </w:numPr>
             </w:pPr>
             <w:r>
-              <w:t>A főoldalon a Global Feed aljára scrollozzunk.</w:t>
+              <w:t xml:space="preserve">A főoldalon a Global </w:t>
+            </w:r>
+            <w:proofErr w:type="spellStart"/>
+            <w:r>
+              <w:t>Feed</w:t>
+            </w:r>
+            <w:proofErr w:type="spellEnd"/>
+            <w:r>
+              <w:t xml:space="preserve"> aljára </w:t>
+            </w:r>
+            <w:proofErr w:type="spellStart"/>
+            <w:r>
+              <w:t>scrollozzunk</w:t>
+            </w:r>
+            <w:proofErr w:type="spellEnd"/>
+            <w:r>
+              <w:t>.</w:t>
             </w:r>
           </w:p>
           <w:p>
@@ -6551,7 +7523,15 @@
               </w:numPr>
             </w:pPr>
             <w:r>
-              <w:t>Látnunk kell a lapozó interface-t</w:t>
+              <w:t xml:space="preserve">Látnunk kell a lapozó </w:t>
+            </w:r>
+            <w:proofErr w:type="spellStart"/>
+            <w:r>
+              <w:t>interface</w:t>
+            </w:r>
+            <w:proofErr w:type="spellEnd"/>
+            <w:r>
+              <w:t>-t</w:t>
             </w:r>
           </w:p>
           <w:p>
@@ -6625,10 +7605,15 @@
           </w:tcPr>
           <w:p>
             <w:r>
-              <w:t>Felhasználói profil beállítások</w:t>
-            </w:r>
-            <w:r>
-              <w:t xml:space="preserve"> szerkesztése:</w:t>
+              <w:t xml:space="preserve">Felhasználói </w:t>
+            </w:r>
+            <w:proofErr w:type="gramStart"/>
+            <w:r>
+              <w:t>profil</w:t>
+            </w:r>
+            <w:proofErr w:type="gramEnd"/>
+            <w:r>
+              <w:t xml:space="preserve"> beállítások szerkesztése:</w:t>
             </w:r>
           </w:p>
           <w:p>
@@ -6652,7 +7637,15 @@
               </w:numPr>
             </w:pPr>
             <w:r>
-              <w:t>Kattintsunk a Settings menügombra</w:t>
+              <w:t xml:space="preserve">Kattintsunk a </w:t>
+            </w:r>
+            <w:proofErr w:type="spellStart"/>
+            <w:r>
+              <w:t>Settings</w:t>
+            </w:r>
+            <w:proofErr w:type="spellEnd"/>
+            <w:r>
+              <w:t xml:space="preserve"> menügombra</w:t>
             </w:r>
           </w:p>
           <w:p>
@@ -6687,8 +7680,21 @@
                 <w:numId w:val="38"/>
               </w:numPr>
             </w:pPr>
-            <w:r>
-              <w:t>Short bio: Tesztelek</w:t>
+            <w:proofErr w:type="spellStart"/>
+            <w:r>
+              <w:t>Short</w:t>
+            </w:r>
+            <w:proofErr w:type="spellEnd"/>
+            <w:r>
+              <w:t xml:space="preserve"> </w:t>
+            </w:r>
+            <w:proofErr w:type="spellStart"/>
+            <w:r>
+              <w:t>bio</w:t>
+            </w:r>
+            <w:proofErr w:type="spellEnd"/>
+            <w:r>
+              <w:t>: Tesztelek</w:t>
             </w:r>
           </w:p>
           <w:p>
@@ -6726,11 +7732,19 @@
                 <w:numId w:val="38"/>
               </w:numPr>
             </w:pPr>
+            <w:proofErr w:type="spellStart"/>
             <w:r>
               <w:rPr>
                 <w:lang w:val="en-US"/>
               </w:rPr>
-              <w:t>Jelszó: Password2</w:t>
+              <w:t>Jelszó</w:t>
+            </w:r>
+            <w:proofErr w:type="spellEnd"/>
+            <w:r>
+              <w:rPr>
+                <w:lang w:val="en-US"/>
+              </w:rPr>
+              <w:t>: Password2</w:t>
             </w:r>
           </w:p>
           <w:p>
@@ -6742,7 +7756,15 @@
               </w:numPr>
             </w:pPr>
             <w:r>
-              <w:t>Nyomjuk meg az Update Settings gombot</w:t>
+              <w:t xml:space="preserve">Nyomjuk meg az Update </w:t>
+            </w:r>
+            <w:proofErr w:type="spellStart"/>
+            <w:r>
+              <w:t>Settings</w:t>
+            </w:r>
+            <w:proofErr w:type="spellEnd"/>
+            <w:r>
+              <w:t xml:space="preserve"> gombot</w:t>
             </w:r>
           </w:p>
         </w:tc>
@@ -6757,7 +7779,23 @@
           </w:p>
           <w:p>
             <w:r>
-              <w:t>Ki és újrabejelentkezés után ellenőrizzük, hogy csak az updatelt adatokkal lehetséges a bejelentkezés</w:t>
+              <w:t xml:space="preserve">Ki és </w:t>
+            </w:r>
+            <w:proofErr w:type="spellStart"/>
+            <w:r>
+              <w:t>újrabejelentkezés</w:t>
+            </w:r>
+            <w:proofErr w:type="spellEnd"/>
+            <w:r>
+              <w:t xml:space="preserve"> után ellenőrizzük, hogy csak az </w:t>
+            </w:r>
+            <w:proofErr w:type="spellStart"/>
+            <w:r>
+              <w:t>updatelt</w:t>
+            </w:r>
+            <w:proofErr w:type="spellEnd"/>
+            <w:r>
+              <w:t xml:space="preserve"> adatokkal lehetséges a bejelentkezés</w:t>
             </w:r>
           </w:p>
         </w:tc>
@@ -6835,14 +7873,13 @@
             <w:r>
               <w:t xml:space="preserve">Hozzunk létre egy új blogposztot a New </w:t>
             </w:r>
-            <w:r>
-              <w:t xml:space="preserve">Article gombra </w:t>
-            </w:r>
-            <w:r>
-              <w:t xml:space="preserve">kattintva </w:t>
-            </w:r>
-            <w:r>
-              <w:t>a menüsorban</w:t>
+            <w:proofErr w:type="spellStart"/>
+            <w:r>
+              <w:t>Article</w:t>
+            </w:r>
+            <w:proofErr w:type="spellEnd"/>
+            <w:r>
+              <w:t xml:space="preserve"> gombra kattintva a menüsorban</w:t>
             </w:r>
           </w:p>
           <w:p>
@@ -6964,7 +8001,15 @@
               </w:numPr>
             </w:pPr>
             <w:r>
-              <w:t>Hozzunk létre egy új blogposztot a New Article gombra kattintva a menüsorban</w:t>
+              <w:t xml:space="preserve">Hozzunk létre egy új blogposztot a New </w:t>
+            </w:r>
+            <w:proofErr w:type="spellStart"/>
+            <w:r>
+              <w:t>Article</w:t>
+            </w:r>
+            <w:proofErr w:type="spellEnd"/>
+            <w:r>
+              <w:t xml:space="preserve"> gombra kattintva a menüsorban</w:t>
             </w:r>
           </w:p>
           <w:p>
@@ -6988,13 +8033,7 @@
               </w:numPr>
             </w:pPr>
             <w:r>
-              <w:t>Ez a</w:t>
-            </w:r>
-            <w:r>
-              <w:t xml:space="preserve"> legújabb kommentem</w:t>
-            </w:r>
-            <w:r>
-              <w:t>.</w:t>
+              <w:t>Ez a legújabb kommentem.</w:t>
             </w:r>
           </w:p>
           <w:p>
@@ -7059,7 +8098,7 @@
       </w:pPr>
     </w:p>
     <w:sectPr>
-      <w:footerReference w:type="default" r:id="rId10"/>
+      <w:footerReference w:type="default" r:id="rId18"/>
       <w:pgSz w:w="16838" w:h="11906" w:orient="landscape"/>
       <w:pgMar w:top="1417" w:right="1417" w:bottom="1417" w:left="1417" w:header="708" w:footer="708" w:gutter="0"/>
       <w:cols w:space="708"/>
@@ -7123,7 +8162,7 @@
           <w:rPr>
             <w:noProof/>
           </w:rPr>
-          <w:t>11</w:t>
+          <w:t>4</w:t>
         </w:r>
         <w:r>
           <w:rPr>
@@ -7168,6 +8207,146 @@
 <file path=word/numbering.xml><?xml version="1.0" encoding="utf-8"?>
 <w:numbering xmlns:wpc="http://schemas.microsoft.com/office/word/2010/wordprocessingCanvas" xmlns:cx="http://schemas.microsoft.com/office/drawing/2014/chartex" xmlns:mc="http://schemas.openxmlformats.org/markup-compatibility/2006" xmlns:o="urn:schemas-microsoft-com:office:office" xmlns:r="http://schemas.openxmlformats.org/officeDocument/2006/relationships" xmlns:m="http://schemas.openxmlformats.org/officeDocument/2006/math" xmlns:v="urn:schemas-microsoft-com:vml" xmlns:wp14="http://schemas.microsoft.com/office/word/2010/wordprocessingDrawing" xmlns:wp="http://schemas.openxmlformats.org/drawingml/2006/wordprocessingDrawing" xmlns:w10="urn:schemas-microsoft-com:office:word" xmlns:w="http://schemas.openxmlformats.org/wordprocessingml/2006/main" xmlns:w14="http://schemas.microsoft.com/office/word/2010/wordml" xmlns:w15="http://schemas.microsoft.com/office/word/2012/wordml" xmlns:w16se="http://schemas.microsoft.com/office/word/2015/wordml/symex" xmlns:wpg="http://schemas.microsoft.com/office/word/2010/wordprocessingGroup" xmlns:wpi="http://schemas.microsoft.com/office/word/2010/wordprocessingInk" xmlns:wne="http://schemas.microsoft.com/office/word/2006/wordml" xmlns:wps="http://schemas.microsoft.com/office/word/2010/wordprocessingShape" mc:Ignorable="w14 w15 w16se wp14">
   <w:abstractNum w:abstractNumId="0" w15:restartNumberingAfterBreak="0">
+    <w:nsid w:val="02DF474A"/>
+    <w:multiLevelType w:val="hybridMultilevel"/>
+    <w:tmpl w:val="2620088E"/>
+    <w:lvl w:ilvl="0" w:tplc="7A1C0806">
+      <w:start w:val="1"/>
+      <w:numFmt w:val="bullet"/>
+      <w:lvlText w:val=""/>
+      <w:lvlJc w:val="left"/>
+      <w:pPr>
+        <w:tabs>
+          <w:tab w:val="num" w:pos="720"/>
+        </w:tabs>
+        <w:ind w:left="720" w:hanging="360"/>
+      </w:pPr>
+      <w:rPr>
+        <w:rFonts w:ascii="Wingdings 3" w:hAnsi="Wingdings 3" w:hint="default"/>
+      </w:rPr>
+    </w:lvl>
+    <w:lvl w:ilvl="1" w:tplc="29A60834" w:tentative="1">
+      <w:start w:val="1"/>
+      <w:numFmt w:val="bullet"/>
+      <w:lvlText w:val=""/>
+      <w:lvlJc w:val="left"/>
+      <w:pPr>
+        <w:tabs>
+          <w:tab w:val="num" w:pos="1440"/>
+        </w:tabs>
+        <w:ind w:left="1440" w:hanging="360"/>
+      </w:pPr>
+      <w:rPr>
+        <w:rFonts w:ascii="Wingdings 3" w:hAnsi="Wingdings 3" w:hint="default"/>
+      </w:rPr>
+    </w:lvl>
+    <w:lvl w:ilvl="2" w:tplc="36CEFA6E" w:tentative="1">
+      <w:start w:val="1"/>
+      <w:numFmt w:val="bullet"/>
+      <w:lvlText w:val=""/>
+      <w:lvlJc w:val="left"/>
+      <w:pPr>
+        <w:tabs>
+          <w:tab w:val="num" w:pos="2160"/>
+        </w:tabs>
+        <w:ind w:left="2160" w:hanging="360"/>
+      </w:pPr>
+      <w:rPr>
+        <w:rFonts w:ascii="Wingdings 3" w:hAnsi="Wingdings 3" w:hint="default"/>
+      </w:rPr>
+    </w:lvl>
+    <w:lvl w:ilvl="3" w:tplc="1AE6507E" w:tentative="1">
+      <w:start w:val="1"/>
+      <w:numFmt w:val="bullet"/>
+      <w:lvlText w:val=""/>
+      <w:lvlJc w:val="left"/>
+      <w:pPr>
+        <w:tabs>
+          <w:tab w:val="num" w:pos="2880"/>
+        </w:tabs>
+        <w:ind w:left="2880" w:hanging="360"/>
+      </w:pPr>
+      <w:rPr>
+        <w:rFonts w:ascii="Wingdings 3" w:hAnsi="Wingdings 3" w:hint="default"/>
+      </w:rPr>
+    </w:lvl>
+    <w:lvl w:ilvl="4" w:tplc="42980F7E" w:tentative="1">
+      <w:start w:val="1"/>
+      <w:numFmt w:val="bullet"/>
+      <w:lvlText w:val=""/>
+      <w:lvlJc w:val="left"/>
+      <w:pPr>
+        <w:tabs>
+          <w:tab w:val="num" w:pos="3600"/>
+        </w:tabs>
+        <w:ind w:left="3600" w:hanging="360"/>
+      </w:pPr>
+      <w:rPr>
+        <w:rFonts w:ascii="Wingdings 3" w:hAnsi="Wingdings 3" w:hint="default"/>
+      </w:rPr>
+    </w:lvl>
+    <w:lvl w:ilvl="5" w:tplc="A120D5A0" w:tentative="1">
+      <w:start w:val="1"/>
+      <w:numFmt w:val="bullet"/>
+      <w:lvlText w:val=""/>
+      <w:lvlJc w:val="left"/>
+      <w:pPr>
+        <w:tabs>
+          <w:tab w:val="num" w:pos="4320"/>
+        </w:tabs>
+        <w:ind w:left="4320" w:hanging="360"/>
+      </w:pPr>
+      <w:rPr>
+        <w:rFonts w:ascii="Wingdings 3" w:hAnsi="Wingdings 3" w:hint="default"/>
+      </w:rPr>
+    </w:lvl>
+    <w:lvl w:ilvl="6" w:tplc="D62297D4" w:tentative="1">
+      <w:start w:val="1"/>
+      <w:numFmt w:val="bullet"/>
+      <w:lvlText w:val=""/>
+      <w:lvlJc w:val="left"/>
+      <w:pPr>
+        <w:tabs>
+          <w:tab w:val="num" w:pos="5040"/>
+        </w:tabs>
+        <w:ind w:left="5040" w:hanging="360"/>
+      </w:pPr>
+      <w:rPr>
+        <w:rFonts w:ascii="Wingdings 3" w:hAnsi="Wingdings 3" w:hint="default"/>
+      </w:rPr>
+    </w:lvl>
+    <w:lvl w:ilvl="7" w:tplc="155CE82C" w:tentative="1">
+      <w:start w:val="1"/>
+      <w:numFmt w:val="bullet"/>
+      <w:lvlText w:val=""/>
+      <w:lvlJc w:val="left"/>
+      <w:pPr>
+        <w:tabs>
+          <w:tab w:val="num" w:pos="5760"/>
+        </w:tabs>
+        <w:ind w:left="5760" w:hanging="360"/>
+      </w:pPr>
+      <w:rPr>
+        <w:rFonts w:ascii="Wingdings 3" w:hAnsi="Wingdings 3" w:hint="default"/>
+      </w:rPr>
+    </w:lvl>
+    <w:lvl w:ilvl="8" w:tplc="6816AD10" w:tentative="1">
+      <w:start w:val="1"/>
+      <w:numFmt w:val="bullet"/>
+      <w:lvlText w:val=""/>
+      <w:lvlJc w:val="left"/>
+      <w:pPr>
+        <w:tabs>
+          <w:tab w:val="num" w:pos="6480"/>
+        </w:tabs>
+        <w:ind w:left="6480" w:hanging="360"/>
+      </w:pPr>
+      <w:rPr>
+        <w:rFonts w:ascii="Wingdings 3" w:hAnsi="Wingdings 3" w:hint="default"/>
+      </w:rPr>
+    </w:lvl>
+  </w:abstractNum>
+  <w:abstractNum w:abstractNumId="1" w15:restartNumberingAfterBreak="0">
     <w:nsid w:val="09541016"/>
     <w:multiLevelType w:val="multilevel"/>
     <w:tmpl w:val="2160D70C"/>
@@ -7353,7 +8532,7 @@
       </w:rPr>
     </w:lvl>
   </w:abstractNum>
-  <w:abstractNum w:abstractNumId="1" w15:restartNumberingAfterBreak="0">
+  <w:abstractNum w:abstractNumId="2" w15:restartNumberingAfterBreak="0">
     <w:nsid w:val="0F236FE9"/>
     <w:multiLevelType w:val="multilevel"/>
     <w:tmpl w:val="FC9699EC"/>
@@ -7442,7 +8621,7 @@
       </w:pPr>
     </w:lvl>
   </w:abstractNum>
-  <w:abstractNum w:abstractNumId="2" w15:restartNumberingAfterBreak="0">
+  <w:abstractNum w:abstractNumId="3" w15:restartNumberingAfterBreak="0">
     <w:nsid w:val="153C6012"/>
     <w:multiLevelType w:val="hybridMultilevel"/>
     <w:tmpl w:val="9ECC6F9C"/>
@@ -7558,7 +8737,7 @@
       </w:rPr>
     </w:lvl>
   </w:abstractNum>
-  <w:abstractNum w:abstractNumId="3" w15:restartNumberingAfterBreak="0">
+  <w:abstractNum w:abstractNumId="4" w15:restartNumberingAfterBreak="0">
     <w:nsid w:val="18580E5D"/>
     <w:multiLevelType w:val="multilevel"/>
     <w:tmpl w:val="90627336"/>
@@ -7707,7 +8886,7 @@
       </w:rPr>
     </w:lvl>
   </w:abstractNum>
-  <w:abstractNum w:abstractNumId="4" w15:restartNumberingAfterBreak="0">
+  <w:abstractNum w:abstractNumId="5" w15:restartNumberingAfterBreak="0">
     <w:nsid w:val="1ADF1B59"/>
     <w:multiLevelType w:val="hybridMultilevel"/>
     <w:tmpl w:val="C408F7D4"/>
@@ -7820,7 +8999,7 @@
       </w:rPr>
     </w:lvl>
   </w:abstractNum>
-  <w:abstractNum w:abstractNumId="5" w15:restartNumberingAfterBreak="0">
+  <w:abstractNum w:abstractNumId="6" w15:restartNumberingAfterBreak="0">
     <w:nsid w:val="1C477AE4"/>
     <w:multiLevelType w:val="hybridMultilevel"/>
     <w:tmpl w:val="B268B9DE"/>
@@ -7933,7 +9112,7 @@
       </w:rPr>
     </w:lvl>
   </w:abstractNum>
-  <w:abstractNum w:abstractNumId="6" w15:restartNumberingAfterBreak="0">
+  <w:abstractNum w:abstractNumId="7" w15:restartNumberingAfterBreak="0">
     <w:nsid w:val="1D7A7A77"/>
     <w:multiLevelType w:val="hybridMultilevel"/>
     <w:tmpl w:val="DC4282A8"/>
@@ -8046,7 +9225,7 @@
       </w:rPr>
     </w:lvl>
   </w:abstractNum>
-  <w:abstractNum w:abstractNumId="7" w15:restartNumberingAfterBreak="0">
+  <w:abstractNum w:abstractNumId="8" w15:restartNumberingAfterBreak="0">
     <w:nsid w:val="218C3614"/>
     <w:multiLevelType w:val="hybridMultilevel"/>
     <w:tmpl w:val="D0C220A8"/>
@@ -8132,7 +9311,7 @@
       </w:pPr>
     </w:lvl>
   </w:abstractNum>
-  <w:abstractNum w:abstractNumId="8" w15:restartNumberingAfterBreak="0">
+  <w:abstractNum w:abstractNumId="9" w15:restartNumberingAfterBreak="0">
     <w:nsid w:val="22972954"/>
     <w:multiLevelType w:val="hybridMultilevel"/>
     <w:tmpl w:val="5EA8F0B2"/>
@@ -8245,7 +9424,7 @@
       </w:rPr>
     </w:lvl>
   </w:abstractNum>
-  <w:abstractNum w:abstractNumId="9" w15:restartNumberingAfterBreak="0">
+  <w:abstractNum w:abstractNumId="10" w15:restartNumberingAfterBreak="0">
     <w:nsid w:val="25027C62"/>
     <w:multiLevelType w:val="hybridMultilevel"/>
     <w:tmpl w:val="3D180F36"/>
@@ -8358,7 +9537,7 @@
       </w:rPr>
     </w:lvl>
   </w:abstractNum>
-  <w:abstractNum w:abstractNumId="10" w15:restartNumberingAfterBreak="0">
+  <w:abstractNum w:abstractNumId="11" w15:restartNumberingAfterBreak="0">
     <w:nsid w:val="254578B9"/>
     <w:multiLevelType w:val="hybridMultilevel"/>
     <w:tmpl w:val="C6D69E4A"/>
@@ -8471,7 +9650,7 @@
       </w:rPr>
     </w:lvl>
   </w:abstractNum>
-  <w:abstractNum w:abstractNumId="11" w15:restartNumberingAfterBreak="0">
+  <w:abstractNum w:abstractNumId="12" w15:restartNumberingAfterBreak="0">
     <w:nsid w:val="27CA2A87"/>
     <w:multiLevelType w:val="hybridMultilevel"/>
     <w:tmpl w:val="389E4CCE"/>
@@ -8584,7 +9763,7 @@
       </w:rPr>
     </w:lvl>
   </w:abstractNum>
-  <w:abstractNum w:abstractNumId="12" w15:restartNumberingAfterBreak="0">
+  <w:abstractNum w:abstractNumId="13" w15:restartNumberingAfterBreak="0">
     <w:nsid w:val="29CE71CA"/>
     <w:multiLevelType w:val="hybridMultilevel"/>
     <w:tmpl w:val="3A1EE40E"/>
@@ -8700,7 +9879,7 @@
       </w:rPr>
     </w:lvl>
   </w:abstractNum>
-  <w:abstractNum w:abstractNumId="13" w15:restartNumberingAfterBreak="0">
+  <w:abstractNum w:abstractNumId="14" w15:restartNumberingAfterBreak="0">
     <w:nsid w:val="2A257E8F"/>
     <w:multiLevelType w:val="multilevel"/>
     <w:tmpl w:val="35069C06"/>
@@ -8849,7 +10028,7 @@
       </w:rPr>
     </w:lvl>
   </w:abstractNum>
-  <w:abstractNum w:abstractNumId="14" w15:restartNumberingAfterBreak="0">
+  <w:abstractNum w:abstractNumId="15" w15:restartNumberingAfterBreak="0">
     <w:nsid w:val="2D955F38"/>
     <w:multiLevelType w:val="hybridMultilevel"/>
     <w:tmpl w:val="CA90AB8E"/>
@@ -8938,7 +10117,7 @@
       </w:pPr>
     </w:lvl>
   </w:abstractNum>
-  <w:abstractNum w:abstractNumId="15" w15:restartNumberingAfterBreak="0">
+  <w:abstractNum w:abstractNumId="16" w15:restartNumberingAfterBreak="0">
     <w:nsid w:val="2DC173B3"/>
     <w:multiLevelType w:val="hybridMultilevel"/>
     <w:tmpl w:val="0B6EBEF2"/>
@@ -9059,7 +10238,7 @@
       </w:rPr>
     </w:lvl>
   </w:abstractNum>
-  <w:abstractNum w:abstractNumId="16" w15:restartNumberingAfterBreak="0">
+  <w:abstractNum w:abstractNumId="17" w15:restartNumberingAfterBreak="0">
     <w:nsid w:val="2E5B0A41"/>
     <w:multiLevelType w:val="hybridMultilevel"/>
     <w:tmpl w:val="4F0C1086"/>
@@ -9172,7 +10351,7 @@
       </w:rPr>
     </w:lvl>
   </w:abstractNum>
-  <w:abstractNum w:abstractNumId="17" w15:restartNumberingAfterBreak="0">
+  <w:abstractNum w:abstractNumId="18" w15:restartNumberingAfterBreak="0">
     <w:nsid w:val="315E2000"/>
     <w:multiLevelType w:val="hybridMultilevel"/>
     <w:tmpl w:val="BD18FC66"/>
@@ -9288,7 +10467,7 @@
       </w:rPr>
     </w:lvl>
   </w:abstractNum>
-  <w:abstractNum w:abstractNumId="18" w15:restartNumberingAfterBreak="0">
+  <w:abstractNum w:abstractNumId="19" w15:restartNumberingAfterBreak="0">
     <w:nsid w:val="334A488E"/>
     <w:multiLevelType w:val="hybridMultilevel"/>
     <w:tmpl w:val="4184D05A"/>
@@ -9374,7 +10553,7 @@
       </w:pPr>
     </w:lvl>
   </w:abstractNum>
-  <w:abstractNum w:abstractNumId="19" w15:restartNumberingAfterBreak="0">
+  <w:abstractNum w:abstractNumId="20" w15:restartNumberingAfterBreak="0">
     <w:nsid w:val="38624BC1"/>
     <w:multiLevelType w:val="hybridMultilevel"/>
     <w:tmpl w:val="F324689A"/>
@@ -9487,7 +10666,7 @@
       </w:rPr>
     </w:lvl>
   </w:abstractNum>
-  <w:abstractNum w:abstractNumId="20" w15:restartNumberingAfterBreak="0">
+  <w:abstractNum w:abstractNumId="21" w15:restartNumberingAfterBreak="0">
     <w:nsid w:val="3FA60424"/>
     <w:multiLevelType w:val="hybridMultilevel"/>
     <w:tmpl w:val="0DBAD5BE"/>
@@ -9600,7 +10779,7 @@
       </w:rPr>
     </w:lvl>
   </w:abstractNum>
-  <w:abstractNum w:abstractNumId="21" w15:restartNumberingAfterBreak="0">
+  <w:abstractNum w:abstractNumId="22" w15:restartNumberingAfterBreak="0">
     <w:nsid w:val="426F692F"/>
     <w:multiLevelType w:val="hybridMultilevel"/>
     <w:tmpl w:val="EDC4364A"/>
@@ -9713,7 +10892,7 @@
       </w:rPr>
     </w:lvl>
   </w:abstractNum>
-  <w:abstractNum w:abstractNumId="22" w15:restartNumberingAfterBreak="0">
+  <w:abstractNum w:abstractNumId="23" w15:restartNumberingAfterBreak="0">
     <w:nsid w:val="44C44DBA"/>
     <w:multiLevelType w:val="hybridMultilevel"/>
     <w:tmpl w:val="8CBA21E8"/>
@@ -9826,7 +11005,7 @@
       </w:rPr>
     </w:lvl>
   </w:abstractNum>
-  <w:abstractNum w:abstractNumId="23" w15:restartNumberingAfterBreak="0">
+  <w:abstractNum w:abstractNumId="24" w15:restartNumberingAfterBreak="0">
     <w:nsid w:val="4EA42E0A"/>
     <w:multiLevelType w:val="hybridMultilevel"/>
     <w:tmpl w:val="C93A5108"/>
@@ -9915,7 +11094,7 @@
       </w:pPr>
     </w:lvl>
   </w:abstractNum>
-  <w:abstractNum w:abstractNumId="24" w15:restartNumberingAfterBreak="0">
+  <w:abstractNum w:abstractNumId="25" w15:restartNumberingAfterBreak="0">
     <w:nsid w:val="502C7896"/>
     <w:multiLevelType w:val="hybridMultilevel"/>
     <w:tmpl w:val="E4D0B998"/>
@@ -10028,7 +11207,7 @@
       </w:rPr>
     </w:lvl>
   </w:abstractNum>
-  <w:abstractNum w:abstractNumId="25" w15:restartNumberingAfterBreak="0">
+  <w:abstractNum w:abstractNumId="26" w15:restartNumberingAfterBreak="0">
     <w:nsid w:val="55893D1B"/>
     <w:multiLevelType w:val="hybridMultilevel"/>
     <w:tmpl w:val="EEFE37C0"/>
@@ -10141,7 +11320,7 @@
       </w:rPr>
     </w:lvl>
   </w:abstractNum>
-  <w:abstractNum w:abstractNumId="26" w15:restartNumberingAfterBreak="0">
+  <w:abstractNum w:abstractNumId="27" w15:restartNumberingAfterBreak="0">
     <w:nsid w:val="5AD85E9A"/>
     <w:multiLevelType w:val="hybridMultilevel"/>
     <w:tmpl w:val="FC9699EC"/>
@@ -10230,7 +11409,7 @@
       </w:pPr>
     </w:lvl>
   </w:abstractNum>
-  <w:abstractNum w:abstractNumId="27" w15:restartNumberingAfterBreak="0">
+  <w:abstractNum w:abstractNumId="28" w15:restartNumberingAfterBreak="0">
     <w:nsid w:val="611D737B"/>
     <w:multiLevelType w:val="hybridMultilevel"/>
     <w:tmpl w:val="F8AC9966"/>
@@ -10346,7 +11525,7 @@
       </w:rPr>
     </w:lvl>
   </w:abstractNum>
-  <w:abstractNum w:abstractNumId="28" w15:restartNumberingAfterBreak="0">
+  <w:abstractNum w:abstractNumId="29" w15:restartNumberingAfterBreak="0">
     <w:nsid w:val="623C6DC2"/>
     <w:multiLevelType w:val="multilevel"/>
     <w:tmpl w:val="7066540E"/>
@@ -10534,7 +11713,7 @@
       </w:rPr>
     </w:lvl>
   </w:abstractNum>
-  <w:abstractNum w:abstractNumId="29" w15:restartNumberingAfterBreak="0">
+  <w:abstractNum w:abstractNumId="30" w15:restartNumberingAfterBreak="0">
     <w:nsid w:val="68281898"/>
     <w:multiLevelType w:val="hybridMultilevel"/>
     <w:tmpl w:val="85A69524"/>
@@ -10650,7 +11829,7 @@
       </w:rPr>
     </w:lvl>
   </w:abstractNum>
-  <w:abstractNum w:abstractNumId="30" w15:restartNumberingAfterBreak="0">
+  <w:abstractNum w:abstractNumId="31" w15:restartNumberingAfterBreak="0">
     <w:nsid w:val="6A8837CF"/>
     <w:multiLevelType w:val="hybridMultilevel"/>
     <w:tmpl w:val="C8C484C8"/>
@@ -10763,7 +11942,7 @@
       </w:rPr>
     </w:lvl>
   </w:abstractNum>
-  <w:abstractNum w:abstractNumId="31" w15:restartNumberingAfterBreak="0">
+  <w:abstractNum w:abstractNumId="32" w15:restartNumberingAfterBreak="0">
     <w:nsid w:val="6C914B2E"/>
     <w:multiLevelType w:val="hybridMultilevel"/>
     <w:tmpl w:val="ABA20FE8"/>
@@ -10876,7 +12055,7 @@
       </w:rPr>
     </w:lvl>
   </w:abstractNum>
-  <w:abstractNum w:abstractNumId="32" w15:restartNumberingAfterBreak="0">
+  <w:abstractNum w:abstractNumId="33" w15:restartNumberingAfterBreak="0">
     <w:nsid w:val="6DCE4CC2"/>
     <w:multiLevelType w:val="hybridMultilevel"/>
     <w:tmpl w:val="26528DC0"/>
@@ -10989,7 +12168,7 @@
       </w:rPr>
     </w:lvl>
   </w:abstractNum>
-  <w:abstractNum w:abstractNumId="33" w15:restartNumberingAfterBreak="0">
+  <w:abstractNum w:abstractNumId="34" w15:restartNumberingAfterBreak="0">
     <w:nsid w:val="6EBE473C"/>
     <w:multiLevelType w:val="hybridMultilevel"/>
     <w:tmpl w:val="138E6E24"/>
@@ -11102,7 +12281,7 @@
       </w:rPr>
     </w:lvl>
   </w:abstractNum>
-  <w:abstractNum w:abstractNumId="34" w15:restartNumberingAfterBreak="0">
+  <w:abstractNum w:abstractNumId="35" w15:restartNumberingAfterBreak="0">
     <w:nsid w:val="7380543A"/>
     <w:multiLevelType w:val="hybridMultilevel"/>
     <w:tmpl w:val="0C5C9036"/>
@@ -11215,7 +12394,7 @@
       </w:rPr>
     </w:lvl>
   </w:abstractNum>
-  <w:abstractNum w:abstractNumId="35" w15:restartNumberingAfterBreak="0">
+  <w:abstractNum w:abstractNumId="36" w15:restartNumberingAfterBreak="0">
     <w:nsid w:val="765201D7"/>
     <w:multiLevelType w:val="hybridMultilevel"/>
     <w:tmpl w:val="7748A44C"/>
@@ -11331,7 +12510,7 @@
       </w:rPr>
     </w:lvl>
   </w:abstractNum>
-  <w:abstractNum w:abstractNumId="36" w15:restartNumberingAfterBreak="0">
+  <w:abstractNum w:abstractNumId="37" w15:restartNumberingAfterBreak="0">
     <w:nsid w:val="77124D9F"/>
     <w:multiLevelType w:val="hybridMultilevel"/>
     <w:tmpl w:val="074C63BC"/>
@@ -11444,7 +12623,7 @@
       </w:rPr>
     </w:lvl>
   </w:abstractNum>
-  <w:abstractNum w:abstractNumId="37" w15:restartNumberingAfterBreak="0">
+  <w:abstractNum w:abstractNumId="38" w15:restartNumberingAfterBreak="0">
     <w:nsid w:val="795D3FC2"/>
     <w:multiLevelType w:val="hybridMultilevel"/>
     <w:tmpl w:val="87E4C2B0"/>
@@ -11534,122 +12713,268 @@
       </w:pPr>
     </w:lvl>
   </w:abstractNum>
+  <w:abstractNum w:abstractNumId="39" w15:restartNumberingAfterBreak="0">
+    <w:nsid w:val="7E3460F0"/>
+    <w:multiLevelType w:val="hybridMultilevel"/>
+    <w:tmpl w:val="238C20D2"/>
+    <w:lvl w:ilvl="0" w:tplc="6B0C1EC6">
+      <w:start w:val="1"/>
+      <w:numFmt w:val="bullet"/>
+      <w:lvlText w:val=""/>
+      <w:lvlJc w:val="left"/>
+      <w:pPr>
+        <w:tabs>
+          <w:tab w:val="num" w:pos="720"/>
+        </w:tabs>
+        <w:ind w:left="720" w:hanging="360"/>
+      </w:pPr>
+      <w:rPr>
+        <w:rFonts w:ascii="Wingdings 3" w:hAnsi="Wingdings 3" w:hint="default"/>
+      </w:rPr>
+    </w:lvl>
+    <w:lvl w:ilvl="1" w:tplc="1742A2AC" w:tentative="1">
+      <w:start w:val="1"/>
+      <w:numFmt w:val="bullet"/>
+      <w:lvlText w:val=""/>
+      <w:lvlJc w:val="left"/>
+      <w:pPr>
+        <w:tabs>
+          <w:tab w:val="num" w:pos="1440"/>
+        </w:tabs>
+        <w:ind w:left="1440" w:hanging="360"/>
+      </w:pPr>
+      <w:rPr>
+        <w:rFonts w:ascii="Wingdings 3" w:hAnsi="Wingdings 3" w:hint="default"/>
+      </w:rPr>
+    </w:lvl>
+    <w:lvl w:ilvl="2" w:tplc="118ED13E" w:tentative="1">
+      <w:start w:val="1"/>
+      <w:numFmt w:val="bullet"/>
+      <w:lvlText w:val=""/>
+      <w:lvlJc w:val="left"/>
+      <w:pPr>
+        <w:tabs>
+          <w:tab w:val="num" w:pos="2160"/>
+        </w:tabs>
+        <w:ind w:left="2160" w:hanging="360"/>
+      </w:pPr>
+      <w:rPr>
+        <w:rFonts w:ascii="Wingdings 3" w:hAnsi="Wingdings 3" w:hint="default"/>
+      </w:rPr>
+    </w:lvl>
+    <w:lvl w:ilvl="3" w:tplc="C85C26DA" w:tentative="1">
+      <w:start w:val="1"/>
+      <w:numFmt w:val="bullet"/>
+      <w:lvlText w:val=""/>
+      <w:lvlJc w:val="left"/>
+      <w:pPr>
+        <w:tabs>
+          <w:tab w:val="num" w:pos="2880"/>
+        </w:tabs>
+        <w:ind w:left="2880" w:hanging="360"/>
+      </w:pPr>
+      <w:rPr>
+        <w:rFonts w:ascii="Wingdings 3" w:hAnsi="Wingdings 3" w:hint="default"/>
+      </w:rPr>
+    </w:lvl>
+    <w:lvl w:ilvl="4" w:tplc="FEFEE662" w:tentative="1">
+      <w:start w:val="1"/>
+      <w:numFmt w:val="bullet"/>
+      <w:lvlText w:val=""/>
+      <w:lvlJc w:val="left"/>
+      <w:pPr>
+        <w:tabs>
+          <w:tab w:val="num" w:pos="3600"/>
+        </w:tabs>
+        <w:ind w:left="3600" w:hanging="360"/>
+      </w:pPr>
+      <w:rPr>
+        <w:rFonts w:ascii="Wingdings 3" w:hAnsi="Wingdings 3" w:hint="default"/>
+      </w:rPr>
+    </w:lvl>
+    <w:lvl w:ilvl="5" w:tplc="E3B06EFA" w:tentative="1">
+      <w:start w:val="1"/>
+      <w:numFmt w:val="bullet"/>
+      <w:lvlText w:val=""/>
+      <w:lvlJc w:val="left"/>
+      <w:pPr>
+        <w:tabs>
+          <w:tab w:val="num" w:pos="4320"/>
+        </w:tabs>
+        <w:ind w:left="4320" w:hanging="360"/>
+      </w:pPr>
+      <w:rPr>
+        <w:rFonts w:ascii="Wingdings 3" w:hAnsi="Wingdings 3" w:hint="default"/>
+      </w:rPr>
+    </w:lvl>
+    <w:lvl w:ilvl="6" w:tplc="C8BED862" w:tentative="1">
+      <w:start w:val="1"/>
+      <w:numFmt w:val="bullet"/>
+      <w:lvlText w:val=""/>
+      <w:lvlJc w:val="left"/>
+      <w:pPr>
+        <w:tabs>
+          <w:tab w:val="num" w:pos="5040"/>
+        </w:tabs>
+        <w:ind w:left="5040" w:hanging="360"/>
+      </w:pPr>
+      <w:rPr>
+        <w:rFonts w:ascii="Wingdings 3" w:hAnsi="Wingdings 3" w:hint="default"/>
+      </w:rPr>
+    </w:lvl>
+    <w:lvl w:ilvl="7" w:tplc="DD2EC5D2" w:tentative="1">
+      <w:start w:val="1"/>
+      <w:numFmt w:val="bullet"/>
+      <w:lvlText w:val=""/>
+      <w:lvlJc w:val="left"/>
+      <w:pPr>
+        <w:tabs>
+          <w:tab w:val="num" w:pos="5760"/>
+        </w:tabs>
+        <w:ind w:left="5760" w:hanging="360"/>
+      </w:pPr>
+      <w:rPr>
+        <w:rFonts w:ascii="Wingdings 3" w:hAnsi="Wingdings 3" w:hint="default"/>
+      </w:rPr>
+    </w:lvl>
+    <w:lvl w:ilvl="8" w:tplc="B994E5D2" w:tentative="1">
+      <w:start w:val="1"/>
+      <w:numFmt w:val="bullet"/>
+      <w:lvlText w:val=""/>
+      <w:lvlJc w:val="left"/>
+      <w:pPr>
+        <w:tabs>
+          <w:tab w:val="num" w:pos="6480"/>
+        </w:tabs>
+        <w:ind w:left="6480" w:hanging="360"/>
+      </w:pPr>
+      <w:rPr>
+        <w:rFonts w:ascii="Wingdings 3" w:hAnsi="Wingdings 3" w:hint="default"/>
+      </w:rPr>
+    </w:lvl>
+  </w:abstractNum>
   <w:num w:numId="1">
+    <w:abstractNumId w:val="9"/>
+  </w:num>
+  <w:num w:numId="2">
+    <w:abstractNumId w:val="19"/>
+  </w:num>
+  <w:num w:numId="3">
+    <w:abstractNumId w:val="26"/>
+  </w:num>
+  <w:num w:numId="4">
     <w:abstractNumId w:val="8"/>
   </w:num>
-  <w:num w:numId="2">
+  <w:num w:numId="5">
+    <w:abstractNumId w:val="1"/>
+  </w:num>
+  <w:num w:numId="6">
+    <w:abstractNumId w:val="38"/>
+  </w:num>
+  <w:num w:numId="7">
+    <w:abstractNumId w:val="16"/>
+  </w:num>
+  <w:num w:numId="8">
+    <w:abstractNumId w:val="13"/>
+  </w:num>
+  <w:num w:numId="9">
+    <w:abstractNumId w:val="30"/>
+  </w:num>
+  <w:num w:numId="10">
+    <w:abstractNumId w:val="28"/>
+  </w:num>
+  <w:num w:numId="11">
+    <w:abstractNumId w:val="3"/>
+  </w:num>
+  <w:num w:numId="12">
+    <w:abstractNumId w:val="36"/>
+  </w:num>
+  <w:num w:numId="13">
     <w:abstractNumId w:val="18"/>
   </w:num>
-  <w:num w:numId="3">
+  <w:num w:numId="14">
+    <w:abstractNumId w:val="1"/>
+  </w:num>
+  <w:num w:numId="15">
+    <w:abstractNumId w:val="29"/>
+  </w:num>
+  <w:num w:numId="16">
+    <w:abstractNumId w:val="27"/>
+  </w:num>
+  <w:num w:numId="17">
+    <w:abstractNumId w:val="14"/>
+  </w:num>
+  <w:num w:numId="18">
+    <w:abstractNumId w:val="4"/>
+  </w:num>
+  <w:num w:numId="19">
+    <w:abstractNumId w:val="22"/>
+  </w:num>
+  <w:num w:numId="20">
+    <w:abstractNumId w:val="37"/>
+  </w:num>
+  <w:num w:numId="21">
+    <w:abstractNumId w:val="2"/>
+  </w:num>
+  <w:num w:numId="22">
+    <w:abstractNumId w:val="24"/>
+  </w:num>
+  <w:num w:numId="23">
+    <w:abstractNumId w:val="7"/>
+  </w:num>
+  <w:num w:numId="24">
+    <w:abstractNumId w:val="15"/>
+  </w:num>
+  <w:num w:numId="25">
+    <w:abstractNumId w:val="17"/>
+  </w:num>
+  <w:num w:numId="26">
+    <w:abstractNumId w:val="34"/>
+  </w:num>
+  <w:num w:numId="27">
+    <w:abstractNumId w:val="6"/>
+  </w:num>
+  <w:num w:numId="28">
     <w:abstractNumId w:val="25"/>
   </w:num>
-  <w:num w:numId="4">
-    <w:abstractNumId w:val="7"/>
+  <w:num w:numId="29">
+    <w:abstractNumId w:val="5"/>
   </w:num>
-  <w:num w:numId="5">
-    <w:abstractNumId w:val="0"/>
+  <w:num w:numId="30">
+    <w:abstractNumId w:val="23"/>
   </w:num>
-  <w:num w:numId="6">
-    <w:abstractNumId w:val="37"/>
+  <w:num w:numId="31">
+    <w:abstractNumId w:val="21"/>
   </w:num>
-  <w:num w:numId="7">
-    <w:abstractNumId w:val="15"/>
+  <w:num w:numId="32">
+    <w:abstractNumId w:val="31"/>
   </w:num>
-  <w:num w:numId="8">
+  <w:num w:numId="33">
+    <w:abstractNumId w:val="32"/>
+  </w:num>
+  <w:num w:numId="34">
+    <w:abstractNumId w:val="35"/>
+  </w:num>
+  <w:num w:numId="35">
+    <w:abstractNumId w:val="10"/>
+  </w:num>
+  <w:num w:numId="36">
+    <w:abstractNumId w:val="20"/>
+  </w:num>
+  <w:num w:numId="37">
+    <w:abstractNumId w:val="11"/>
+  </w:num>
+  <w:num w:numId="38">
+    <w:abstractNumId w:val="33"/>
+  </w:num>
+  <w:num w:numId="39">
     <w:abstractNumId w:val="12"/>
   </w:num>
-  <w:num w:numId="9">
-    <w:abstractNumId w:val="29"/>
+  <w:num w:numId="40">
+    <w:abstractNumId w:val="39"/>
   </w:num>
-  <w:num w:numId="10">
-    <w:abstractNumId w:val="27"/>
-  </w:num>
-  <w:num w:numId="11">
-    <w:abstractNumId w:val="2"/>
-  </w:num>
-  <w:num w:numId="12">
-    <w:abstractNumId w:val="35"/>
-  </w:num>
-  <w:num w:numId="13">
-    <w:abstractNumId w:val="17"/>
-  </w:num>
-  <w:num w:numId="14">
+  <w:num w:numId="41">
     <w:abstractNumId w:val="0"/>
-  </w:num>
-  <w:num w:numId="15">
-    <w:abstractNumId w:val="28"/>
-  </w:num>
-  <w:num w:numId="16">
-    <w:abstractNumId w:val="26"/>
-  </w:num>
-  <w:num w:numId="17">
-    <w:abstractNumId w:val="13"/>
-  </w:num>
-  <w:num w:numId="18">
-    <w:abstractNumId w:val="3"/>
-  </w:num>
-  <w:num w:numId="19">
-    <w:abstractNumId w:val="21"/>
-  </w:num>
-  <w:num w:numId="20">
-    <w:abstractNumId w:val="36"/>
-  </w:num>
-  <w:num w:numId="21">
-    <w:abstractNumId w:val="1"/>
-  </w:num>
-  <w:num w:numId="22">
-    <w:abstractNumId w:val="23"/>
-  </w:num>
-  <w:num w:numId="23">
-    <w:abstractNumId w:val="6"/>
-  </w:num>
-  <w:num w:numId="24">
-    <w:abstractNumId w:val="14"/>
-  </w:num>
-  <w:num w:numId="25">
-    <w:abstractNumId w:val="16"/>
-  </w:num>
-  <w:num w:numId="26">
-    <w:abstractNumId w:val="33"/>
-  </w:num>
-  <w:num w:numId="27">
-    <w:abstractNumId w:val="5"/>
-  </w:num>
-  <w:num w:numId="28">
-    <w:abstractNumId w:val="24"/>
-  </w:num>
-  <w:num w:numId="29">
-    <w:abstractNumId w:val="4"/>
-  </w:num>
-  <w:num w:numId="30">
-    <w:abstractNumId w:val="22"/>
-  </w:num>
-  <w:num w:numId="31">
-    <w:abstractNumId w:val="20"/>
-  </w:num>
-  <w:num w:numId="32">
-    <w:abstractNumId w:val="30"/>
-  </w:num>
-  <w:num w:numId="33">
-    <w:abstractNumId w:val="31"/>
-  </w:num>
-  <w:num w:numId="34">
-    <w:abstractNumId w:val="34"/>
-  </w:num>
-  <w:num w:numId="35">
-    <w:abstractNumId w:val="9"/>
-  </w:num>
-  <w:num w:numId="36">
-    <w:abstractNumId w:val="19"/>
-  </w:num>
-  <w:num w:numId="37">
-    <w:abstractNumId w:val="10"/>
-  </w:num>
-  <w:num w:numId="38">
-    <w:abstractNumId w:val="32"/>
-  </w:num>
-  <w:num w:numId="39">
-    <w:abstractNumId w:val="11"/>
   </w:num>
 </w:numbering>
 </file>
@@ -12126,7 +13451,6 @@
   <w:style w:type="character" w:default="1" w:styleId="Bekezdsalapbettpusa">
     <w:name w:val="Default Paragraph Font"/>
     <w:uiPriority w:val="1"/>
-    <w:semiHidden/>
     <w:unhideWhenUsed/>
   </w:style>
   <w:style w:type="table" w:default="1" w:styleId="Normltblzat">
@@ -12859,7 +14183,7 @@
 </file>
 
 <file path=customXml/itemProps1.xml><?xml version="1.0" encoding="utf-8"?>
-<ds:datastoreItem xmlns:ds="http://schemas.openxmlformats.org/officeDocument/2006/customXml" ds:itemID="{C17660B9-5EFF-4021-A8E6-7A5B4D87450F}">
+<ds:datastoreItem xmlns:ds="http://schemas.openxmlformats.org/officeDocument/2006/customXml" ds:itemID="{A7239F38-A558-4E72-B6DD-4BB2897087B8}">
   <ds:schemaRefs>
     <ds:schemaRef ds:uri="http://schemas.openxmlformats.org/officeDocument/2006/bibliography"/>
   </ds:schemaRefs>

--- a/docs/conduit_TST_Garay_Krisztina.docx
+++ b/docs/conduit_TST_Garay_Krisztina.docx
@@ -141,11 +141,21 @@
       <w:pPr>
         <w:pStyle w:val="Cm"/>
       </w:pPr>
-      <w:fldSimple w:instr=" DOCPROPERTY  Title  \* MERGEFORMAT ">
-        <w:r>
-          <w:t>Modul- és Rendszerteszt végrehajtási forgatókönyv</w:t>
-        </w:r>
-      </w:fldSimple>
+      <w:r>
+        <w:fldChar w:fldCharType="begin"/>
+      </w:r>
+      <w:r>
+        <w:instrText xml:space="preserve"> DOCPROPERTY  Title  \* MERGEFORMAT </w:instrText>
+      </w:r>
+      <w:r>
+        <w:fldChar w:fldCharType="separate"/>
+      </w:r>
+      <w:r>
+        <w:t>Modul- és Rendszerteszt végrehajtási forgatókönyv</w:t>
+      </w:r>
+      <w:r>
+        <w:fldChar w:fldCharType="end"/>
+      </w:r>
       <w:bookmarkEnd w:id="0"/>
       <w:bookmarkEnd w:id="1"/>
       <w:bookmarkEnd w:id="2"/>
@@ -366,6 +376,7 @@
         <w:tc>
           <w:tcPr>
             <w:tcW w:w="2303" w:type="dxa"/>
+            <w:shd w:val="clear" w:color="auto" w:fill="FFFFFF" w:themeFill="background1"/>
             <w:vAlign w:val="center"/>
           </w:tcPr>
           <w:p>
@@ -378,58 +389,72 @@
               <w:rPr>
                 <w:b/>
               </w:rPr>
-              <w:t>20</w:t>
-            </w:r>
-            <w:r>
+              <w:t>2021.06.07.</w:t>
+            </w:r>
+          </w:p>
+        </w:tc>
+        <w:tc>
+          <w:tcPr>
+            <w:tcW w:w="2303" w:type="dxa"/>
+            <w:shd w:val="clear" w:color="auto" w:fill="FFFFFF" w:themeFill="background1"/>
+            <w:vAlign w:val="center"/>
+          </w:tcPr>
+          <w:p>
+            <w:pPr>
+              <w:jc w:val="center"/>
               <w:rPr>
                 <w:b/>
               </w:rPr>
-              <w:t>2</w:t>
-            </w:r>
+            </w:pPr>
             <w:r>
               <w:rPr>
                 <w:b/>
               </w:rPr>
-              <w:t>1</w:t>
-            </w:r>
-            <w:r>
+              <w:t>Első verzió</w:t>
+            </w:r>
+          </w:p>
+        </w:tc>
+        <w:tc>
+          <w:tcPr>
+            <w:tcW w:w="2303" w:type="dxa"/>
+            <w:shd w:val="clear" w:color="auto" w:fill="FFFFFF" w:themeFill="background1"/>
+            <w:vAlign w:val="center"/>
+          </w:tcPr>
+          <w:p>
+            <w:pPr>
+              <w:jc w:val="center"/>
               <w:rPr>
                 <w:b/>
               </w:rPr>
-              <w:t>.</w:t>
-            </w:r>
+            </w:pPr>
             <w:r>
               <w:rPr>
                 <w:b/>
               </w:rPr>
-              <w:t>0</w:t>
-            </w:r>
-            <w:r>
+              <w:t>Garay Krisztina</w:t>
+            </w:r>
+          </w:p>
+        </w:tc>
+        <w:tc>
+          <w:tcPr>
+            <w:tcW w:w="2303" w:type="dxa"/>
+            <w:shd w:val="clear" w:color="auto" w:fill="FFFFFF" w:themeFill="background1"/>
+            <w:vAlign w:val="center"/>
+          </w:tcPr>
+          <w:p>
+            <w:pPr>
+              <w:jc w:val="center"/>
               <w:rPr>
                 <w:b/>
               </w:rPr>
-              <w:t>8</w:t>
-            </w:r>
-            <w:r>
-              <w:rPr>
-                <w:b/>
-              </w:rPr>
-              <w:t>.</w:t>
-            </w:r>
-            <w:r>
-              <w:rPr>
-                <w:b/>
-              </w:rPr>
-              <w:t>05</w:t>
-            </w:r>
-            <w:r>
-              <w:rPr>
-                <w:b/>
-              </w:rPr>
-              <w:t>.</w:t>
-            </w:r>
-          </w:p>
-        </w:tc>
+            </w:pPr>
+          </w:p>
+        </w:tc>
+      </w:tr>
+      <w:tr>
+        <w:trPr>
+          <w:trHeight w:val="851"/>
+        </w:trPr>
         <w:tc>
           <w:tcPr>
             <w:tcW w:w="2303" w:type="dxa"/>
@@ -437,6 +462,73 @@
           </w:tcPr>
           <w:p>
             <w:pPr>
+              <w:rPr>
+                <w:b/>
+              </w:rPr>
+            </w:pPr>
+            <w:r>
+              <w:rPr>
+                <w:b/>
+              </w:rPr>
+              <w:t>20</w:t>
+            </w:r>
+            <w:r>
+              <w:rPr>
+                <w:b/>
+              </w:rPr>
+              <w:t>2</w:t>
+            </w:r>
+            <w:r>
+              <w:rPr>
+                <w:b/>
+              </w:rPr>
+              <w:t>1</w:t>
+            </w:r>
+            <w:r>
+              <w:rPr>
+                <w:b/>
+              </w:rPr>
+              <w:t>.</w:t>
+            </w:r>
+            <w:r>
+              <w:rPr>
+                <w:b/>
+              </w:rPr>
+              <w:t>0</w:t>
+            </w:r>
+            <w:r>
+              <w:rPr>
+                <w:b/>
+              </w:rPr>
+              <w:t>8</w:t>
+            </w:r>
+            <w:r>
+              <w:rPr>
+                <w:b/>
+              </w:rPr>
+              <w:t>.</w:t>
+            </w:r>
+            <w:r>
+              <w:rPr>
+                <w:b/>
+              </w:rPr>
+              <w:t>05</w:t>
+            </w:r>
+            <w:r>
+              <w:rPr>
+                <w:b/>
+              </w:rPr>
+              <w:t>.</w:t>
+            </w:r>
+          </w:p>
+        </w:tc>
+        <w:tc>
+          <w:tcPr>
+            <w:tcW w:w="2303" w:type="dxa"/>
+            <w:vAlign w:val="center"/>
+          </w:tcPr>
+          <w:p>
+            <w:pPr>
               <w:jc w:val="center"/>
               <w:rPr>
                 <w:b/>
@@ -446,7 +538,13 @@
               <w:rPr>
                 <w:b/>
               </w:rPr>
-              <w:t>Első verzió</w:t>
+              <w:t>Második</w:t>
+            </w:r>
+            <w:r>
+              <w:rPr>
+                <w:b/>
+              </w:rPr>
+              <w:t xml:space="preserve"> verzió</w:t>
             </w:r>
           </w:p>
         </w:tc>
@@ -517,6 +615,7 @@
           <w:docPartUnique/>
         </w:docPartObj>
       </w:sdtPr>
+      <w:sdtEndPr/>
       <w:sdtContent>
         <w:p>
           <w:pPr>
@@ -1712,11 +1811,11 @@
       <w:pPr>
         <w:pStyle w:val="Cmsor2"/>
       </w:pPr>
-      <w:bookmarkStart w:id="9" w:name="_Toc65412973"/>
-      <w:bookmarkStart w:id="10" w:name="_Toc222127395"/>
-      <w:bookmarkStart w:id="11" w:name="_Toc466896074"/>
-      <w:bookmarkStart w:id="12" w:name="_Toc4601750"/>
-      <w:bookmarkStart w:id="13" w:name="_Toc79172186"/>
+      <w:bookmarkStart w:id="9" w:name="_Toc222127395"/>
+      <w:bookmarkStart w:id="10" w:name="_Toc466896074"/>
+      <w:bookmarkStart w:id="11" w:name="_Toc4601750"/>
+      <w:bookmarkStart w:id="12" w:name="_Toc79172186"/>
+      <w:bookmarkStart w:id="13" w:name="_Toc65412973"/>
       <w:r>
         <w:t xml:space="preserve">A </w:t>
       </w:r>
@@ -1731,13 +1830,13 @@
       <w:r>
         <w:t>előzmények, linkek</w:t>
       </w:r>
+      <w:bookmarkEnd w:id="9"/>
       <w:bookmarkEnd w:id="10"/>
       <w:bookmarkEnd w:id="11"/>
-      <w:bookmarkEnd w:id="12"/>
       <w:r>
         <w:t>, levelezések</w:t>
       </w:r>
-      <w:bookmarkEnd w:id="13"/>
+      <w:bookmarkEnd w:id="12"/>
     </w:p>
     <w:tbl>
       <w:tblPr>
@@ -1876,8 +1975,6 @@
             </w:r>
           </w:p>
         </w:tc>
-        <w:bookmarkStart w:id="14" w:name="_GoBack"/>
-        <w:bookmarkEnd w:id="14"/>
       </w:tr>
       <w:tr>
         <w:trPr>
@@ -1959,10 +2056,7 @@
             </w:r>
             <w:proofErr w:type="spellEnd"/>
             <w:r>
-              <w:t xml:space="preserve"> - </w:t>
-            </w:r>
-            <w:r>
-              <w:t>Teszt riport oldal</w:t>
+              <w:t xml:space="preserve"> - Teszt riport oldal</w:t>
             </w:r>
           </w:p>
         </w:tc>
@@ -2015,17 +2109,17 @@
       <w:pPr>
         <w:pStyle w:val="Cmsor2"/>
       </w:pPr>
-      <w:bookmarkStart w:id="15" w:name="_Toc222127396"/>
-      <w:bookmarkStart w:id="16" w:name="_Toc466896075"/>
-      <w:bookmarkStart w:id="17" w:name="_Toc4601751"/>
-      <w:bookmarkStart w:id="18" w:name="_Toc79172187"/>
+      <w:bookmarkStart w:id="14" w:name="_Toc222127396"/>
+      <w:bookmarkStart w:id="15" w:name="_Toc466896075"/>
+      <w:bookmarkStart w:id="16" w:name="_Toc4601751"/>
+      <w:bookmarkStart w:id="17" w:name="_Toc79172187"/>
       <w:r>
         <w:t>Verziók</w:t>
       </w:r>
+      <w:bookmarkEnd w:id="14"/>
       <w:bookmarkEnd w:id="15"/>
       <w:bookmarkEnd w:id="16"/>
       <w:bookmarkEnd w:id="17"/>
-      <w:bookmarkEnd w:id="18"/>
     </w:p>
     <w:tbl>
       <w:tblPr>
@@ -2183,13 +2277,13 @@
               <w:t>0</w:t>
             </w:r>
             <w:r>
-              <w:t>8</w:t>
+              <w:t>6</w:t>
             </w:r>
             <w:r>
               <w:t>.</w:t>
             </w:r>
             <w:r>
-              <w:t>05</w:t>
+              <w:t>07</w:t>
             </w:r>
             <w:r>
               <w:t>.</w:t>
@@ -2228,6 +2322,12 @@
                 <w:b/>
               </w:rPr>
             </w:pPr>
+            <w:r>
+              <w:rPr>
+                <w:b/>
+              </w:rPr>
+              <w:t>0.2</w:t>
+            </w:r>
           </w:p>
         </w:tc>
         <w:tc>
@@ -2235,23 +2335,34 @@
             <w:tcW w:w="2440" w:type="dxa"/>
             <w:vAlign w:val="center"/>
           </w:tcPr>
+          <w:p>
+            <w:r>
+              <w:t>2021.08.05.</w:t>
+            </w:r>
+          </w:p>
+        </w:tc>
+        <w:tc>
+          <w:tcPr>
+            <w:tcW w:w="1615" w:type="dxa"/>
+          </w:tcPr>
           <w:p/>
         </w:tc>
         <w:tc>
           <w:tcPr>
             <w:tcW w:w="1615" w:type="dxa"/>
           </w:tcPr>
-          <w:p/>
-        </w:tc>
-        <w:tc>
-          <w:tcPr>
-            <w:tcW w:w="1615" w:type="dxa"/>
-          </w:tcPr>
-          <w:p/>
+          <w:p>
+            <w:r>
+              <w:t>Garay Krisztina</w:t>
+            </w:r>
+          </w:p>
         </w:tc>
       </w:tr>
     </w:tbl>
-    <w:p/>
+    <w:p>
+      <w:bookmarkStart w:id="18" w:name="_GoBack"/>
+      <w:bookmarkEnd w:id="18"/>
+    </w:p>
     <w:p>
       <w:pPr>
         <w:pStyle w:val="Cmsor2"/>
@@ -2260,9 +2371,9 @@
       <w:bookmarkStart w:id="20" w:name="_Toc222127397"/>
       <w:bookmarkStart w:id="21" w:name="_Toc466896076"/>
       <w:bookmarkStart w:id="22" w:name="_Toc4601752"/>
-      <w:bookmarkStart w:id="23" w:name="_Toc65412974"/>
-      <w:bookmarkStart w:id="24" w:name="_Toc79172188"/>
-      <w:bookmarkEnd w:id="9"/>
+      <w:bookmarkStart w:id="23" w:name="_Toc79172188"/>
+      <w:bookmarkStart w:id="24" w:name="_Toc65412974"/>
+      <w:bookmarkEnd w:id="13"/>
       <w:r>
         <w:t>Rövidítések leírása</w:t>
       </w:r>
@@ -2270,7 +2381,7 @@
       <w:bookmarkEnd w:id="20"/>
       <w:bookmarkEnd w:id="21"/>
       <w:bookmarkEnd w:id="22"/>
-      <w:bookmarkEnd w:id="24"/>
+      <w:bookmarkEnd w:id="23"/>
     </w:p>
     <w:tbl>
       <w:tblPr>
@@ -2460,7 +2571,10 @@
         <w:t xml:space="preserve"> környezetben </w:t>
       </w:r>
       <w:r>
-        <w:t xml:space="preserve">megépített és </w:t>
+        <w:t>megépített és</w:t>
+      </w:r>
+      <w:r>
+        <w:t xml:space="preserve"> </w:t>
       </w:r>
       <w:r>
         <w:t>futtatott</w:t>
@@ -2568,13 +2682,8 @@
             <w:vAlign w:val="center"/>
           </w:tcPr>
           <w:p>
-            <w:pPr>
-              <w:rPr>
-                <w:sz w:val="16"/>
-              </w:rPr>
-            </w:pPr>
-            <w:r>
-              <w:t>http://localhost:1667</w:t>
+            <w:r>
+              <w:t>Futtató gép környezet</w:t>
             </w:r>
           </w:p>
         </w:tc>
@@ -2585,7 +2694,34 @@
           </w:tcPr>
           <w:p>
             <w:r>
-              <w:t>Conduit weboldal</w:t>
+              <w:t xml:space="preserve">Dell Latitude 7390, </w:t>
+            </w:r>
+            <w:proofErr w:type="gramStart"/>
+            <w:r>
+              <w:t>Intel(</w:t>
+            </w:r>
+            <w:proofErr w:type="gramEnd"/>
+            <w:r>
+              <w:t xml:space="preserve">R) </w:t>
+            </w:r>
+            <w:proofErr w:type="spellStart"/>
+            <w:r>
+              <w:t>Core</w:t>
+            </w:r>
+            <w:proofErr w:type="spellEnd"/>
+            <w:r>
+              <w:t xml:space="preserve">(TM) i7-8650U CPU @ 1.90GHz   2.11 </w:t>
+            </w:r>
+            <w:proofErr w:type="spellStart"/>
+            <w:r>
+              <w:t>GHz</w:t>
+            </w:r>
+            <w:proofErr w:type="spellEnd"/>
+            <w:r>
+              <w:t xml:space="preserve">, </w:t>
+            </w:r>
+            <w:r>
+              <w:t>16 GB RAM</w:t>
             </w:r>
           </w:p>
         </w:tc>
@@ -2662,7 +2798,10 @@
           <w:p>
             <w:proofErr w:type="spellStart"/>
             <w:r>
-              <w:t>engine</w:t>
+              <w:t>E</w:t>
+            </w:r>
+            <w:r>
+              <w:t>ngine</w:t>
             </w:r>
             <w:proofErr w:type="spellEnd"/>
             <w:r>
@@ -2710,6 +2849,38 @@
                 <w:szCs w:val="20"/>
               </w:rPr>
               <w:t>Verzió: 92.0.4515.107</w:t>
+            </w:r>
+          </w:p>
+        </w:tc>
+      </w:tr>
+      <w:tr>
+        <w:trPr>
+          <w:trHeight w:val="397"/>
+        </w:trPr>
+        <w:tc>
+          <w:tcPr>
+            <w:tcW w:w="2943" w:type="dxa"/>
+            <w:vAlign w:val="center"/>
+          </w:tcPr>
+          <w:p>
+            <w:pPr>
+              <w:rPr>
+                <w:sz w:val="16"/>
+              </w:rPr>
+            </w:pPr>
+            <w:r>
+              <w:t>http://localhost:1667</w:t>
+            </w:r>
+          </w:p>
+        </w:tc>
+        <w:tc>
+          <w:tcPr>
+            <w:tcW w:w="6269" w:type="dxa"/>
+            <w:vAlign w:val="center"/>
+          </w:tcPr>
+          <w:p>
+            <w:r>
+              <w:t>Conduit weboldal</w:t>
             </w:r>
           </w:p>
         </w:tc>
@@ -2729,7 +2900,7 @@
         </w:rPr>
       </w:pPr>
       <w:bookmarkStart w:id="26" w:name="_Toc79172190"/>
-      <w:bookmarkEnd w:id="23"/>
+      <w:bookmarkEnd w:id="24"/>
       <w:r>
         <w:rPr>
           <w:sz w:val="40"/>
@@ -3836,8 +4007,8 @@
       <w:bookmarkStart w:id="40" w:name="_Toc222127402"/>
       <w:bookmarkStart w:id="41" w:name="_Toc466896081"/>
       <w:bookmarkStart w:id="42" w:name="_Toc4601757"/>
-      <w:bookmarkStart w:id="43" w:name="_Toc65412980"/>
-      <w:bookmarkStart w:id="44" w:name="_Toc79172193"/>
+      <w:bookmarkStart w:id="43" w:name="_Toc79172193"/>
+      <w:bookmarkStart w:id="44" w:name="_Toc65412980"/>
       <w:r>
         <w:t xml:space="preserve">Tesztelésből kihagyott </w:t>
       </w:r>
@@ -3849,7 +4020,7 @@
       <w:bookmarkEnd w:id="40"/>
       <w:bookmarkEnd w:id="41"/>
       <w:bookmarkEnd w:id="42"/>
-      <w:bookmarkEnd w:id="44"/>
+      <w:bookmarkEnd w:id="43"/>
       <w:proofErr w:type="gramEnd"/>
     </w:p>
     <w:p>
@@ -3914,7 +4085,7 @@
         </w:rPr>
         <w:t>endszer teszt</w:t>
       </w:r>
-      <w:bookmarkEnd w:id="43"/>
+      <w:bookmarkEnd w:id="44"/>
       <w:bookmarkEnd w:id="45"/>
       <w:bookmarkEnd w:id="46"/>
       <w:bookmarkEnd w:id="47"/>
@@ -4022,8 +4193,8 @@
       </w:pPr>
       <w:bookmarkStart w:id="56" w:name="_Toc466896085"/>
       <w:bookmarkStart w:id="57" w:name="_Toc4601761"/>
-      <w:bookmarkStart w:id="58" w:name="_Toc222127406"/>
-      <w:bookmarkStart w:id="59" w:name="_Toc79172197"/>
+      <w:bookmarkStart w:id="58" w:name="_Toc79172197"/>
+      <w:bookmarkStart w:id="59" w:name="_Toc222127406"/>
       <w:r>
         <w:t xml:space="preserve">Tesztadatok és </w:t>
       </w:r>
@@ -4032,7 +4203,7 @@
       </w:r>
       <w:bookmarkEnd w:id="56"/>
       <w:bookmarkEnd w:id="57"/>
-      <w:bookmarkEnd w:id="59"/>
+      <w:bookmarkEnd w:id="58"/>
     </w:p>
     <w:tbl>
       <w:tblPr>
@@ -4057,7 +4228,7 @@
             <w:shd w:val="clear" w:color="auto" w:fill="92CDDC" w:themeFill="accent5" w:themeFillTint="99"/>
             <w:vAlign w:val="center"/>
           </w:tcPr>
-          <w:bookmarkEnd w:id="58"/>
+          <w:bookmarkEnd w:id="59"/>
           <w:p>
             <w:pPr>
               <w:rPr>
@@ -6621,7 +6792,7 @@
                 <w:numId w:val="32"/>
               </w:numPr>
             </w:pPr>
-            <w:hyperlink r:id="rId17" w:history="1">
+            <w:hyperlink r:id="rId17" w:anchor="/tag/posztom" w:history="1">
               <w:r>
                 <w:rPr>
                   <w:rStyle w:val="Hiperhivatkozs"/>
@@ -8148,6 +8319,7 @@
           <w:docPartUnique/>
         </w:docPartObj>
       </w:sdtPr>
+      <w:sdtEndPr/>
       <w:sdtContent>
         <w:r>
           <w:fldChar w:fldCharType="begin"/>
@@ -8162,7 +8334,7 @@
           <w:rPr>
             <w:noProof/>
           </w:rPr>
-          <w:t>4</w:t>
+          <w:t>7</w:t>
         </w:r>
         <w:r>
           <w:rPr>
@@ -13451,6 +13623,7 @@
   <w:style w:type="character" w:default="1" w:styleId="Bekezdsalapbettpusa">
     <w:name w:val="Default Paragraph Font"/>
     <w:uiPriority w:val="1"/>
+    <w:semiHidden/>
     <w:unhideWhenUsed/>
   </w:style>
   <w:style w:type="table" w:default="1" w:styleId="Normltblzat">
@@ -14183,7 +14356,7 @@
 </file>
 
 <file path=customXml/itemProps1.xml><?xml version="1.0" encoding="utf-8"?>
-<ds:datastoreItem xmlns:ds="http://schemas.openxmlformats.org/officeDocument/2006/customXml" ds:itemID="{A7239F38-A558-4E72-B6DD-4BB2897087B8}">
+<ds:datastoreItem xmlns:ds="http://schemas.openxmlformats.org/officeDocument/2006/customXml" ds:itemID="{23034539-71F7-4BA9-8840-8F7ABDCB7496}">
   <ds:schemaRefs>
     <ds:schemaRef ds:uri="http://schemas.openxmlformats.org/officeDocument/2006/bibliography"/>
   </ds:schemaRefs>
